--- a/EE464 HW3.docx
+++ b/EE464 HW3.docx
@@ -3,6 +3,139 @@
 <w:document xmlns:wpc="http://schemas.microsoft.com/office/word/2010/wordprocessingCanvas" xmlns:cx="http://schemas.microsoft.com/office/drawing/2014/chartex" xmlns:cx1="http://schemas.microsoft.com/office/drawing/2015/9/8/chartex" xmlns:cx2="http://schemas.microsoft.com/office/drawing/2015/10/21/chartex" xmlns:cx3="http://schemas.microsoft.com/office/drawing/2016/5/9/chartex" xmlns:cx4="http://schemas.microsoft.com/office/drawing/2016/5/10/chartex" xmlns:cx5="http://schemas.microsoft.com/office/drawing/2016/5/11/chartex" xmlns:cx6="http://schemas.microsoft.com/office/drawing/2016/5/12/chartex" xmlns:cx7="http://schemas.microsoft.com/office/drawing/2016/5/13/chartex" xmlns:cx8="http://schemas.microsoft.com/office/drawing/2016/5/14/chartex" xmlns:mc="http://schemas.openxmlformats.org/markup-compatibility/2006" xmlns:aink="http://schemas.microsoft.com/office/drawing/2016/ink" xmlns:am3d="http://schemas.microsoft.com/office/drawing/2017/model3d" xmlns:o="urn:schemas-microsoft-com:office:office" xmlns:oel="http://schemas.microsoft.com/office/2019/extlst" xmlns:r="http://schemas.openxmlformats.org/officeDocument/2006/relationships" xmlns:m="http://schemas.openxmlformats.org/officeDocument/2006/math" xmlns:v="urn:schemas-microsoft-com:vml" xmlns:wp14="http://schemas.microsoft.com/office/word/2010/wordprocessingDrawing" xmlns:wp="http://schemas.openxmlformats.org/drawingml/2006/wordprocessingDrawing" xmlns:w10="urn:schemas-microsoft-com:office:word" xmlns:w="http://schemas.openxmlformats.org/wordprocessingml/2006/main" xmlns:w14="http://schemas.microsoft.com/office/word/2010/wordml" xmlns:w15="http://schemas.microsoft.com/office/word/2012/wordml" xmlns:w16cex="http://schemas.microsoft.com/office/word/2018/wordml/cex" xmlns:w16cid="http://schemas.microsoft.com/office/word/2016/wordml/cid" xmlns:w16="http://schemas.microsoft.com/office/word/2018/wordml" xmlns:w16sdtdh="http://schemas.microsoft.com/office/word/2020/wordml/sdtdatahash" xmlns:w16se="http://schemas.microsoft.com/office/word/2015/wordml/symex" xmlns:wpg="http://schemas.microsoft.com/office/word/2010/wordprocessingGroup" xmlns:wpi="http://schemas.microsoft.com/office/word/2010/wordprocessingInk" xmlns:wne="http://schemas.microsoft.com/office/word/2006/wordml" xmlns:wps="http://schemas.microsoft.com/office/word/2010/wordprocessingShape" mc:Ignorable="w14 w15 w16se w16cid w16 w16cex w16sdtdh wp14">
   <w:body>
     <w:p>
+      <w:pPr>
+        <w:jc w:val="center"/>
+        <w:rPr>
+          <w:rFonts w:ascii="Times New Roman" w:hAnsi="Times New Roman" w:cs="Times New Roman"/>
+          <w:b/>
+          <w:bCs/>
+          <w:noProof/>
+          <w:sz w:val="32"/>
+          <w:szCs w:val="32"/>
+        </w:rPr>
+      </w:pPr>
+      <w:r>
+        <w:rPr>
+          <w:rFonts w:ascii="Times New Roman" w:hAnsi="Times New Roman" w:cs="Times New Roman"/>
+          <w:b/>
+          <w:bCs/>
+          <w:noProof/>
+          <w:sz w:val="32"/>
+          <w:szCs w:val="32"/>
+        </w:rPr>
+        <w:t>EE 464 Homework 3</w:t>
+      </w:r>
+    </w:p>
+    <w:p>
+      <w:pPr>
+        <w:rPr>
+          <w:rFonts w:ascii="Times New Roman" w:hAnsi="Times New Roman" w:cs="Times New Roman"/>
+          <w:b/>
+          <w:bCs/>
+          <w:noProof/>
+          <w:sz w:val="24"/>
+          <w:szCs w:val="24"/>
+        </w:rPr>
+      </w:pPr>
+      <w:r>
+        <w:rPr>
+          <w:rFonts w:ascii="Times New Roman" w:hAnsi="Times New Roman" w:cs="Times New Roman"/>
+          <w:b/>
+          <w:bCs/>
+          <w:noProof/>
+          <w:sz w:val="24"/>
+          <w:szCs w:val="24"/>
+        </w:rPr>
+        <w:t>1.</w:t>
+      </w:r>
+    </w:p>
+    <w:p>
+      <w:pPr>
+        <w:rPr>
+          <w:rFonts w:ascii="Times New Roman" w:hAnsi="Times New Roman" w:cs="Times New Roman"/>
+          <w:noProof/>
+          <w:sz w:val="24"/>
+          <w:szCs w:val="24"/>
+        </w:rPr>
+      </w:pPr>
+      <w:r>
+        <w:rPr>
+          <w:rFonts w:ascii="Times New Roman" w:hAnsi="Times New Roman" w:cs="Times New Roman"/>
+          <w:noProof/>
+          <w:sz w:val="24"/>
+          <w:szCs w:val="24"/>
+        </w:rPr>
+        <w:t>a) 400V DC rating means that our max output voltage is 400V. Considering load is sin load 400V max voltage is equals to 282.84 Vrms. S</w:t>
+      </w:r>
+      <w:r>
+        <w:rPr>
+          <w:rFonts w:ascii="Times New Roman" w:hAnsi="Times New Roman" w:cs="Times New Roman"/>
+          <w:noProof/>
+          <w:sz w:val="24"/>
+          <w:szCs w:val="24"/>
+        </w:rPr>
+        <w:t>o our amplitude modulation ratio is 230/282.84 = 0.813.</w:t>
+      </w:r>
+      <w:r>
+        <w:rPr>
+          <w:rFonts w:ascii="Times New Roman" w:hAnsi="Times New Roman" w:cs="Times New Roman"/>
+          <w:noProof/>
+          <w:sz w:val="24"/>
+          <w:szCs w:val="24"/>
+        </w:rPr>
+        <w:t xml:space="preserve"> This calculation is confirmed by simulation rms of output current is around 23 A which means Vrms = 10*23 = 230 V</w:t>
+      </w:r>
+    </w:p>
+    <w:p>
+      <w:pPr>
+        <w:rPr>
+          <w:rFonts w:ascii="Times New Roman" w:hAnsi="Times New Roman" w:cs="Times New Roman"/>
+          <w:noProof/>
+          <w:sz w:val="24"/>
+          <w:szCs w:val="24"/>
+        </w:rPr>
+      </w:pPr>
+      <w:r>
+        <w:rPr>
+          <w:rFonts w:ascii="Times New Roman" w:hAnsi="Times New Roman" w:cs="Times New Roman"/>
+          <w:noProof/>
+          <w:sz w:val="24"/>
+          <w:szCs w:val="24"/>
+        </w:rPr>
+        <w:t>b)</w:t>
+      </w:r>
+      <w:r>
+        <w:rPr>
+          <w:rFonts w:ascii="Times New Roman" w:hAnsi="Times New Roman" w:cs="Times New Roman"/>
+          <w:noProof/>
+          <w:sz w:val="24"/>
+          <w:szCs w:val="24"/>
+        </w:rPr>
+        <w:t xml:space="preserve"> </w:t>
+      </w:r>
+      <w:r>
+        <w:rPr>
+          <w:rFonts w:ascii="Times New Roman" w:hAnsi="Times New Roman" w:cs="Times New Roman"/>
+          <w:noProof/>
+          <w:sz w:val="24"/>
+          <w:szCs w:val="24"/>
+        </w:rPr>
+        <w:t xml:space="preserve">Frequency modulation ratio can be found from fs/f. So mf = 1500/50 = 30 </w:t>
+      </w:r>
+      <w:r>
+        <w:rPr>
+          <w:rFonts w:ascii="Times New Roman" w:hAnsi="Times New Roman" w:cs="Times New Roman"/>
+          <w:noProof/>
+          <w:sz w:val="24"/>
+          <w:szCs w:val="24"/>
+        </w:rPr>
+        <w:t>for fs = 1500 Hz and mf = 980/50 = 19.6 for fs = 980 Hz.</w:t>
+      </w:r>
+    </w:p>
+    <w:p>
+      <w:pPr>
+        <w:jc w:val="center"/>
+      </w:pPr>
       <w:r>
         <w:rPr>
           <w:noProof/>
@@ -56,10 +189,57 @@
           </wp:inline>
         </w:drawing>
       </w:r>
-      <w:r>
-        <w:rPr>
-          <w:noProof/>
-        </w:rPr>
+    </w:p>
+    <w:p>
+      <w:pPr>
+        <w:jc w:val="center"/>
+        <w:rPr>
+          <w:rFonts w:ascii="Times New Roman" w:hAnsi="Times New Roman" w:cs="Times New Roman"/>
+        </w:rPr>
+      </w:pPr>
+      <w:r>
+        <w:rPr>
+          <w:rFonts w:ascii="Times New Roman" w:hAnsi="Times New Roman" w:cs="Times New Roman"/>
+        </w:rPr>
+        <w:t xml:space="preserve">Figure 1. Voltage and Current graph of bipolar PWM system with fs = 1500 Hz and </w:t>
+      </w:r>
+      <w:proofErr w:type="spellStart"/>
+      <w:r>
+        <w:rPr>
+          <w:rFonts w:ascii="Times New Roman" w:hAnsi="Times New Roman" w:cs="Times New Roman"/>
+        </w:rPr>
+        <w:t>Vd</w:t>
+      </w:r>
+      <w:proofErr w:type="spellEnd"/>
+      <w:r>
+        <w:rPr>
+          <w:rFonts w:ascii="Times New Roman" w:hAnsi="Times New Roman" w:cs="Times New Roman"/>
+        </w:rPr>
+        <w:t xml:space="preserve"> = 400 V</w:t>
+      </w:r>
+    </w:p>
+    <w:p>
+      <w:pPr>
+        <w:rPr>
+          <w:rFonts w:ascii="Times New Roman" w:hAnsi="Times New Roman" w:cs="Times New Roman"/>
+          <w:sz w:val="24"/>
+          <w:szCs w:val="24"/>
+        </w:rPr>
+      </w:pPr>
+    </w:p>
+    <w:p>
+      <w:pPr>
+        <w:jc w:val="center"/>
+        <w:rPr>
+          <w:rFonts w:ascii="Times New Roman" w:hAnsi="Times New Roman" w:cs="Times New Roman"/>
+        </w:rPr>
+      </w:pPr>
+      <w:r>
+        <w:rPr>
+          <w:rFonts w:ascii="Times New Roman" w:hAnsi="Times New Roman" w:cs="Times New Roman"/>
+          <w:noProof/>
+        </w:rPr>
+        <w:lastRenderedPageBreak/>
         <w:drawing>
           <wp:inline distT="0" distB="0" distL="0" distR="0" wp14:anchorId="533E4615" wp14:editId="7E28DB4A">
             <wp:extent cx="5321300" cy="3990975"/>
@@ -110,13 +290,53 @@
         </w:drawing>
       </w:r>
     </w:p>
-    <w:p/>
-    <w:p>
-      <w:r>
-        <w:rPr>
-          <w:noProof/>
-        </w:rPr>
-        <w:lastRenderedPageBreak/>
+    <w:p>
+      <w:pPr>
+        <w:jc w:val="center"/>
+        <w:rPr>
+          <w:rFonts w:ascii="Times New Roman" w:hAnsi="Times New Roman" w:cs="Times New Roman"/>
+        </w:rPr>
+      </w:pPr>
+      <w:r>
+        <w:rPr>
+          <w:rFonts w:ascii="Times New Roman" w:hAnsi="Times New Roman" w:cs="Times New Roman"/>
+        </w:rPr>
+        <w:t xml:space="preserve">Figure 2. Voltage and Current graph of bipolar PWM system with fs = 980 Hz and </w:t>
+      </w:r>
+      <w:proofErr w:type="spellStart"/>
+      <w:r>
+        <w:rPr>
+          <w:rFonts w:ascii="Times New Roman" w:hAnsi="Times New Roman" w:cs="Times New Roman"/>
+        </w:rPr>
+        <w:t>Vd</w:t>
+      </w:r>
+      <w:proofErr w:type="spellEnd"/>
+      <w:r>
+        <w:rPr>
+          <w:rFonts w:ascii="Times New Roman" w:hAnsi="Times New Roman" w:cs="Times New Roman"/>
+        </w:rPr>
+        <w:t xml:space="preserve"> = 400 V</w:t>
+      </w:r>
+    </w:p>
+    <w:p>
+      <w:pPr>
+        <w:rPr>
+          <w:rFonts w:ascii="Times New Roman" w:hAnsi="Times New Roman" w:cs="Times New Roman"/>
+        </w:rPr>
+      </w:pPr>
+    </w:p>
+    <w:p>
+      <w:pPr>
+        <w:jc w:val="center"/>
+        <w:rPr>
+          <w:rFonts w:ascii="Times New Roman" w:hAnsi="Times New Roman" w:cs="Times New Roman"/>
+        </w:rPr>
+      </w:pPr>
+      <w:r>
+        <w:rPr>
+          <w:rFonts w:ascii="Times New Roman" w:hAnsi="Times New Roman" w:cs="Times New Roman"/>
+          <w:noProof/>
+        </w:rPr>
         <w:drawing>
           <wp:inline distT="0" distB="0" distL="0" distR="0" wp14:anchorId="6720B6B5" wp14:editId="2483F2AD">
             <wp:extent cx="5760720" cy="3294380"/>
@@ -166,10 +386,60 @@
           </wp:inline>
         </w:drawing>
       </w:r>
-      <w:r>
-        <w:rPr>
-          <w:noProof/>
-        </w:rPr>
+    </w:p>
+    <w:p>
+      <w:pPr>
+        <w:jc w:val="center"/>
+        <w:rPr>
+          <w:rFonts w:ascii="Times New Roman" w:hAnsi="Times New Roman" w:cs="Times New Roman"/>
+        </w:rPr>
+      </w:pPr>
+      <w:r>
+        <w:rPr>
+          <w:rFonts w:ascii="Times New Roman" w:hAnsi="Times New Roman" w:cs="Times New Roman"/>
+        </w:rPr>
+        <w:t xml:space="preserve">Figure 3. </w:t>
+      </w:r>
+      <w:r>
+        <w:rPr>
+          <w:rFonts w:ascii="Times New Roman" w:hAnsi="Times New Roman" w:cs="Times New Roman"/>
+        </w:rPr>
+        <w:t>FFT of inverter output voltage</w:t>
+      </w:r>
+      <w:r>
+        <w:rPr>
+          <w:rFonts w:ascii="Times New Roman" w:hAnsi="Times New Roman" w:cs="Times New Roman"/>
+        </w:rPr>
+        <w:t xml:space="preserve"> of bipolar PWM system with fs = 1500 Hz and </w:t>
+      </w:r>
+      <w:proofErr w:type="spellStart"/>
+      <w:r>
+        <w:rPr>
+          <w:rFonts w:ascii="Times New Roman" w:hAnsi="Times New Roman" w:cs="Times New Roman"/>
+        </w:rPr>
+        <w:t>Vd</w:t>
+      </w:r>
+      <w:proofErr w:type="spellEnd"/>
+      <w:r>
+        <w:rPr>
+          <w:rFonts w:ascii="Times New Roman" w:hAnsi="Times New Roman" w:cs="Times New Roman"/>
+        </w:rPr>
+        <w:t xml:space="preserve"> = 400 V</w:t>
+      </w:r>
+    </w:p>
+    <w:p>
+      <w:pPr>
+        <w:jc w:val="center"/>
+        <w:rPr>
+          <w:rFonts w:ascii="Times New Roman" w:hAnsi="Times New Roman" w:cs="Times New Roman"/>
+        </w:rPr>
+      </w:pPr>
+      <w:r>
+        <w:rPr>
+          <w:rFonts w:ascii="Times New Roman" w:hAnsi="Times New Roman" w:cs="Times New Roman"/>
+          <w:noProof/>
+        </w:rPr>
+        <w:lastRenderedPageBreak/>
         <w:drawing>
           <wp:inline distT="0" distB="0" distL="0" distR="0" wp14:anchorId="60FCCAF5" wp14:editId="5D031203">
             <wp:extent cx="5753100" cy="3314700"/>
@@ -220,14 +490,59 @@
         </w:drawing>
       </w:r>
     </w:p>
-    <w:p/>
-    <w:p/>
-    <w:p>
-      <w:r>
-        <w:rPr>
-          <w:noProof/>
-        </w:rPr>
-        <w:lastRenderedPageBreak/>
+    <w:p>
+      <w:pPr>
+        <w:jc w:val="center"/>
+        <w:rPr>
+          <w:rFonts w:ascii="Times New Roman" w:hAnsi="Times New Roman" w:cs="Times New Roman"/>
+        </w:rPr>
+      </w:pPr>
+      <w:r>
+        <w:rPr>
+          <w:rFonts w:ascii="Times New Roman" w:hAnsi="Times New Roman" w:cs="Times New Roman"/>
+        </w:rPr>
+        <w:t xml:space="preserve">Figure 4. FFT of inverter output current of bipolar PWM system with fs = 1500 Hz and </w:t>
+      </w:r>
+      <w:proofErr w:type="spellStart"/>
+      <w:r>
+        <w:rPr>
+          <w:rFonts w:ascii="Times New Roman" w:hAnsi="Times New Roman" w:cs="Times New Roman"/>
+        </w:rPr>
+        <w:t>Vd</w:t>
+      </w:r>
+      <w:proofErr w:type="spellEnd"/>
+      <w:r>
+        <w:rPr>
+          <w:rFonts w:ascii="Times New Roman" w:hAnsi="Times New Roman" w:cs="Times New Roman"/>
+        </w:rPr>
+        <w:t xml:space="preserve"> = 400 V</w:t>
+      </w:r>
+    </w:p>
+    <w:p>
+      <w:pPr>
+        <w:rPr>
+          <w:rFonts w:ascii="Times New Roman" w:hAnsi="Times New Roman" w:cs="Times New Roman"/>
+        </w:rPr>
+      </w:pPr>
+    </w:p>
+    <w:p>
+      <w:pPr>
+        <w:rPr>
+          <w:rFonts w:ascii="Times New Roman" w:hAnsi="Times New Roman" w:cs="Times New Roman"/>
+        </w:rPr>
+      </w:pPr>
+    </w:p>
+    <w:p>
+      <w:pPr>
+        <w:rPr>
+          <w:rFonts w:ascii="Times New Roman" w:hAnsi="Times New Roman" w:cs="Times New Roman"/>
+        </w:rPr>
+      </w:pPr>
+      <w:r>
+        <w:rPr>
+          <w:rFonts w:ascii="Times New Roman" w:hAnsi="Times New Roman" w:cs="Times New Roman"/>
+          <w:noProof/>
+        </w:rPr>
         <w:drawing>
           <wp:inline distT="0" distB="0" distL="0" distR="0" wp14:anchorId="4D652E96" wp14:editId="34C73D95">
             <wp:extent cx="5760720" cy="3246951"/>
@@ -277,10 +592,47 @@
           </wp:inline>
         </w:drawing>
       </w:r>
-      <w:r>
-        <w:rPr>
-          <w:noProof/>
-        </w:rPr>
+    </w:p>
+    <w:p>
+      <w:pPr>
+        <w:jc w:val="center"/>
+        <w:rPr>
+          <w:rFonts w:ascii="Times New Roman" w:hAnsi="Times New Roman" w:cs="Times New Roman"/>
+        </w:rPr>
+      </w:pPr>
+      <w:r>
+        <w:rPr>
+          <w:rFonts w:ascii="Times New Roman" w:hAnsi="Times New Roman" w:cs="Times New Roman"/>
+        </w:rPr>
+        <w:t xml:space="preserve">Figure 5. FFT of inverter output voltage of bipolar PWM system with fs = 980 Hz and </w:t>
+      </w:r>
+      <w:proofErr w:type="spellStart"/>
+      <w:r>
+        <w:rPr>
+          <w:rFonts w:ascii="Times New Roman" w:hAnsi="Times New Roman" w:cs="Times New Roman"/>
+        </w:rPr>
+        <w:t>Vd</w:t>
+      </w:r>
+      <w:proofErr w:type="spellEnd"/>
+      <w:r>
+        <w:rPr>
+          <w:rFonts w:ascii="Times New Roman" w:hAnsi="Times New Roman" w:cs="Times New Roman"/>
+        </w:rPr>
+        <w:t xml:space="preserve"> = 400 V</w:t>
+      </w:r>
+    </w:p>
+    <w:p>
+      <w:pPr>
+        <w:rPr>
+          <w:rFonts w:ascii="Times New Roman" w:hAnsi="Times New Roman" w:cs="Times New Roman"/>
+        </w:rPr>
+      </w:pPr>
+      <w:r>
+        <w:rPr>
+          <w:rFonts w:ascii="Times New Roman" w:hAnsi="Times New Roman" w:cs="Times New Roman"/>
+          <w:noProof/>
+        </w:rPr>
+        <w:lastRenderedPageBreak/>
         <w:drawing>
           <wp:inline distT="0" distB="0" distL="0" distR="0" wp14:anchorId="702F7C5A" wp14:editId="68C28E24">
             <wp:extent cx="5753100" cy="3171825"/>
@@ -332,20 +684,445 @@
       </w:r>
     </w:p>
     <w:p>
-      <w:r>
-        <w:t>C)</w:t>
-      </w:r>
-    </w:p>
-    <w:p>
-      <w:r>
-        <w:rPr>
-          <w:noProof/>
-        </w:rPr>
-        <w:lastRenderedPageBreak/>
+      <w:pPr>
+        <w:jc w:val="center"/>
+        <w:rPr>
+          <w:rFonts w:ascii="Times New Roman" w:hAnsi="Times New Roman" w:cs="Times New Roman"/>
+        </w:rPr>
+      </w:pPr>
+      <w:r>
+        <w:rPr>
+          <w:rFonts w:ascii="Times New Roman" w:hAnsi="Times New Roman" w:cs="Times New Roman"/>
+        </w:rPr>
+        <w:t xml:space="preserve">Figure 6. FFT of inverter output current of bipolar PWM system with fs = 980 Hz and </w:t>
+      </w:r>
+      <w:proofErr w:type="spellStart"/>
+      <w:r>
+        <w:rPr>
+          <w:rFonts w:ascii="Times New Roman" w:hAnsi="Times New Roman" w:cs="Times New Roman"/>
+        </w:rPr>
+        <w:t>Vd</w:t>
+      </w:r>
+      <w:proofErr w:type="spellEnd"/>
+      <w:r>
+        <w:rPr>
+          <w:rFonts w:ascii="Times New Roman" w:hAnsi="Times New Roman" w:cs="Times New Roman"/>
+        </w:rPr>
+        <w:t xml:space="preserve"> = 400 V</w:t>
+      </w:r>
+    </w:p>
+    <w:p>
+      <w:pPr>
+        <w:rPr>
+          <w:rFonts w:ascii="Times New Roman" w:hAnsi="Times New Roman" w:cs="Times New Roman"/>
+        </w:rPr>
+      </w:pPr>
+      <w:r>
+        <w:rPr>
+          <w:rFonts w:ascii="Times New Roman" w:hAnsi="Times New Roman" w:cs="Times New Roman"/>
+        </w:rPr>
+        <w:tab/>
+        <w:t xml:space="preserve">Voltage waveforms produce rough sinusoid like </w:t>
+      </w:r>
+      <w:proofErr w:type="gramStart"/>
+      <w:r>
+        <w:rPr>
+          <w:rFonts w:ascii="Times New Roman" w:hAnsi="Times New Roman" w:cs="Times New Roman"/>
+        </w:rPr>
+        <w:t>structure</w:t>
+      </w:r>
+      <w:proofErr w:type="gramEnd"/>
+      <w:r>
+        <w:rPr>
+          <w:rFonts w:ascii="Times New Roman" w:hAnsi="Times New Roman" w:cs="Times New Roman"/>
+        </w:rPr>
+        <w:t xml:space="preserve"> but current waveform is much closer to sinusoid because of inductor acting as filter.</w:t>
+      </w:r>
+    </w:p>
+    <w:p>
+      <w:pPr>
+        <w:ind w:firstLine="720"/>
+        <w:jc w:val="both"/>
+        <w:rPr>
+          <w:rFonts w:ascii="Times New Roman" w:hAnsi="Times New Roman" w:cs="Times New Roman"/>
+          <w:sz w:val="24"/>
+          <w:szCs w:val="24"/>
+        </w:rPr>
+      </w:pPr>
+      <w:r>
+        <w:rPr>
+          <w:rFonts w:ascii="Times New Roman" w:hAnsi="Times New Roman" w:cs="Times New Roman"/>
+          <w:sz w:val="24"/>
+          <w:szCs w:val="24"/>
+        </w:rPr>
+        <w:t>Results</w:t>
+      </w:r>
+      <w:r>
+        <w:rPr>
+          <w:rFonts w:ascii="Times New Roman" w:hAnsi="Times New Roman" w:cs="Times New Roman"/>
+          <w:sz w:val="24"/>
+          <w:szCs w:val="24"/>
+        </w:rPr>
+        <w:t xml:space="preserve"> was as expected most of the harmonics are focused </w:t>
+      </w:r>
+      <w:proofErr w:type="gramStart"/>
+      <w:r>
+        <w:rPr>
+          <w:rFonts w:ascii="Times New Roman" w:hAnsi="Times New Roman" w:cs="Times New Roman"/>
+          <w:sz w:val="24"/>
+          <w:szCs w:val="24"/>
+        </w:rPr>
+        <w:t>around</w:t>
+      </w:r>
+      <w:proofErr w:type="gramEnd"/>
+      <w:r>
+        <w:rPr>
+          <w:rFonts w:ascii="Times New Roman" w:hAnsi="Times New Roman" w:cs="Times New Roman"/>
+          <w:sz w:val="24"/>
+          <w:szCs w:val="24"/>
+        </w:rPr>
+        <w:t xml:space="preserve"> </w:t>
+      </w:r>
+      <w:r>
+        <w:rPr>
+          <w:rFonts w:ascii="Times New Roman" w:hAnsi="Times New Roman" w:cs="Times New Roman"/>
+          <w:sz w:val="24"/>
+          <w:szCs w:val="24"/>
+        </w:rPr>
+        <w:t>mf</w:t>
+      </w:r>
+      <w:r>
+        <w:rPr>
+          <w:rFonts w:ascii="Times New Roman" w:hAnsi="Times New Roman" w:cs="Times New Roman"/>
+          <w:sz w:val="24"/>
+          <w:szCs w:val="24"/>
+        </w:rPr>
+        <w:t xml:space="preserve"> and its </w:t>
+      </w:r>
+      <w:r>
+        <w:rPr>
+          <w:rFonts w:ascii="Times New Roman" w:hAnsi="Times New Roman" w:cs="Times New Roman"/>
+          <w:sz w:val="24"/>
+          <w:szCs w:val="24"/>
+        </w:rPr>
+        <w:t xml:space="preserve">multiples. </w:t>
+      </w:r>
+      <w:r>
+        <w:rPr>
+          <w:rFonts w:ascii="Times New Roman" w:hAnsi="Times New Roman" w:cs="Times New Roman"/>
+          <w:sz w:val="24"/>
+          <w:szCs w:val="24"/>
+        </w:rPr>
+        <w:t xml:space="preserve">We could see pattern that is shown in </w:t>
+      </w:r>
+      <w:r>
+        <w:rPr>
+          <w:rFonts w:ascii="Times New Roman" w:hAnsi="Times New Roman" w:cs="Times New Roman"/>
+          <w:sz w:val="24"/>
+          <w:szCs w:val="24"/>
+        </w:rPr>
+        <w:t>lecture notes</w:t>
+      </w:r>
+      <w:r>
+        <w:rPr>
+          <w:rFonts w:ascii="Times New Roman" w:hAnsi="Times New Roman" w:cs="Times New Roman"/>
+          <w:sz w:val="24"/>
+          <w:szCs w:val="24"/>
+        </w:rPr>
+        <w:t xml:space="preserve"> b</w:t>
+      </w:r>
+      <w:r>
+        <w:rPr>
+          <w:rFonts w:ascii="Times New Roman" w:hAnsi="Times New Roman" w:cs="Times New Roman"/>
+          <w:sz w:val="24"/>
+          <w:szCs w:val="24"/>
+        </w:rPr>
+        <w:t>ut figures 3 and 4 are more accurate than 5 and 6</w:t>
+      </w:r>
+      <w:r>
+        <w:rPr>
+          <w:rFonts w:ascii="Times New Roman" w:hAnsi="Times New Roman" w:cs="Times New Roman"/>
+          <w:sz w:val="24"/>
+          <w:szCs w:val="24"/>
+        </w:rPr>
+        <w:t>.</w:t>
+      </w:r>
+      <w:r>
+        <w:rPr>
+          <w:rFonts w:ascii="Times New Roman" w:hAnsi="Times New Roman" w:cs="Times New Roman"/>
+          <w:sz w:val="24"/>
+          <w:szCs w:val="24"/>
+        </w:rPr>
+        <w:t xml:space="preserve"> </w:t>
+      </w:r>
+      <w:r>
+        <w:rPr>
+          <w:rFonts w:ascii="Times New Roman" w:hAnsi="Times New Roman" w:cs="Times New Roman"/>
+          <w:sz w:val="24"/>
+          <w:szCs w:val="24"/>
+        </w:rPr>
+        <w:t xml:space="preserve">Magnitude of harmonics are reduced as frequency increases. </w:t>
+      </w:r>
+    </w:p>
+    <w:p>
+      <w:pPr>
+        <w:ind w:firstLine="720"/>
+        <w:jc w:val="both"/>
+        <w:rPr>
+          <w:rFonts w:ascii="Times New Roman" w:hAnsi="Times New Roman" w:cs="Times New Roman"/>
+          <w:sz w:val="24"/>
+          <w:szCs w:val="24"/>
+        </w:rPr>
+      </w:pPr>
+      <w:r>
+        <w:rPr>
+          <w:rFonts w:ascii="Times New Roman" w:hAnsi="Times New Roman" w:cs="Times New Roman"/>
+          <w:sz w:val="24"/>
+          <w:szCs w:val="24"/>
+        </w:rPr>
+        <w:t xml:space="preserve">But we see harmonics outside of mf values especially at current waveforms. </w:t>
+      </w:r>
+      <w:r>
+        <w:rPr>
+          <w:rFonts w:ascii="Times New Roman" w:hAnsi="Times New Roman" w:cs="Times New Roman"/>
+          <w:sz w:val="24"/>
+          <w:szCs w:val="24"/>
+        </w:rPr>
+        <w:t>One</w:t>
+      </w:r>
+      <w:r>
+        <w:rPr>
+          <w:rFonts w:ascii="Times New Roman" w:hAnsi="Times New Roman" w:cs="Times New Roman"/>
+          <w:sz w:val="24"/>
+          <w:szCs w:val="24"/>
+        </w:rPr>
+        <w:t xml:space="preserve"> of the </w:t>
+      </w:r>
+      <w:r>
+        <w:rPr>
+          <w:rFonts w:ascii="Times New Roman" w:hAnsi="Times New Roman" w:cs="Times New Roman"/>
+          <w:sz w:val="24"/>
+          <w:szCs w:val="24"/>
+        </w:rPr>
+        <w:t>reasons</w:t>
+      </w:r>
+      <w:r>
+        <w:rPr>
+          <w:rFonts w:ascii="Times New Roman" w:hAnsi="Times New Roman" w:cs="Times New Roman"/>
+          <w:sz w:val="24"/>
+          <w:szCs w:val="24"/>
+        </w:rPr>
+        <w:t xml:space="preserve"> for this</w:t>
+      </w:r>
+      <w:r>
+        <w:rPr>
+          <w:rFonts w:ascii="Times New Roman" w:hAnsi="Times New Roman" w:cs="Times New Roman"/>
+          <w:sz w:val="24"/>
+          <w:szCs w:val="24"/>
+        </w:rPr>
+        <w:t xml:space="preserve"> is</w:t>
+      </w:r>
+      <w:r>
+        <w:rPr>
+          <w:rFonts w:ascii="Times New Roman" w:hAnsi="Times New Roman" w:cs="Times New Roman"/>
+          <w:sz w:val="24"/>
+          <w:szCs w:val="24"/>
+        </w:rPr>
+        <w:t xml:space="preserve"> errors while taking FFT analysis at Simulink</w:t>
+      </w:r>
+      <w:r>
+        <w:rPr>
+          <w:rFonts w:ascii="Times New Roman" w:hAnsi="Times New Roman" w:cs="Times New Roman"/>
+          <w:sz w:val="24"/>
+          <w:szCs w:val="24"/>
+        </w:rPr>
+        <w:t xml:space="preserve"> </w:t>
+      </w:r>
+      <w:r>
+        <w:rPr>
+          <w:rFonts w:ascii="Times New Roman" w:hAnsi="Times New Roman" w:cs="Times New Roman"/>
+          <w:sz w:val="24"/>
+          <w:szCs w:val="24"/>
+        </w:rPr>
+        <w:t>(</w:t>
+      </w:r>
+      <w:r>
+        <w:rPr>
+          <w:rFonts w:ascii="Times New Roman" w:hAnsi="Times New Roman" w:cs="Times New Roman"/>
+          <w:sz w:val="24"/>
+          <w:szCs w:val="24"/>
+        </w:rPr>
+        <w:t>for figure 5. and 6.)</w:t>
+      </w:r>
+      <w:r>
+        <w:rPr>
+          <w:rFonts w:ascii="Times New Roman" w:hAnsi="Times New Roman" w:cs="Times New Roman"/>
+          <w:sz w:val="24"/>
+          <w:szCs w:val="24"/>
+        </w:rPr>
+        <w:t xml:space="preserve">. </w:t>
+      </w:r>
+      <w:r>
+        <w:rPr>
+          <w:rFonts w:ascii="Times New Roman" w:hAnsi="Times New Roman" w:cs="Times New Roman"/>
+          <w:sz w:val="24"/>
+          <w:szCs w:val="24"/>
+        </w:rPr>
+        <w:t xml:space="preserve">But even at ideal conditions </w:t>
+      </w:r>
+      <w:r>
+        <w:rPr>
+          <w:rFonts w:ascii="Times New Roman" w:hAnsi="Times New Roman" w:cs="Times New Roman"/>
+          <w:sz w:val="24"/>
+          <w:szCs w:val="24"/>
+        </w:rPr>
+        <w:t xml:space="preserve">we would see harmonics outside of mf for current waveforms because it is different from voltage waveform. Current waveform is closer to sin wave than voltage waveform. We can see that from its much lower </w:t>
+      </w:r>
+      <w:r>
+        <w:rPr>
+          <w:rFonts w:ascii="Times New Roman" w:hAnsi="Times New Roman" w:cs="Times New Roman"/>
+          <w:sz w:val="24"/>
+          <w:szCs w:val="24"/>
+        </w:rPr>
+        <w:t xml:space="preserve">THD value. This is caused by inductance off the load acting as filter. While this reduces harmonics around k*mf significantly it produces new harmonics all around the spectrum like in figure 4. </w:t>
+      </w:r>
+    </w:p>
+    <w:p>
+      <w:pPr>
+        <w:ind w:firstLine="720"/>
+        <w:jc w:val="both"/>
+        <w:rPr>
+          <w:rFonts w:ascii="Times New Roman" w:hAnsi="Times New Roman" w:cs="Times New Roman"/>
+          <w:sz w:val="24"/>
+          <w:szCs w:val="24"/>
+        </w:rPr>
+      </w:pPr>
+      <w:r>
+        <w:rPr>
+          <w:rFonts w:ascii="Times New Roman" w:hAnsi="Times New Roman" w:cs="Times New Roman"/>
+          <w:sz w:val="24"/>
+          <w:szCs w:val="24"/>
+        </w:rPr>
+        <w:t xml:space="preserve">Switching frequency did not have a major effect at THD values. THD of voltage was mostly same but THD of current is increased with decreasing frequency. When frequency decreases inductive filter is less effective because inductor is low pass </w:t>
+      </w:r>
+      <w:proofErr w:type="gramStart"/>
+      <w:r>
+        <w:rPr>
+          <w:rFonts w:ascii="Times New Roman" w:hAnsi="Times New Roman" w:cs="Times New Roman"/>
+          <w:sz w:val="24"/>
+          <w:szCs w:val="24"/>
+        </w:rPr>
+        <w:t>filter</w:t>
+      </w:r>
+      <w:proofErr w:type="gramEnd"/>
+      <w:r>
+        <w:rPr>
+          <w:rFonts w:ascii="Times New Roman" w:hAnsi="Times New Roman" w:cs="Times New Roman"/>
+          <w:sz w:val="24"/>
+          <w:szCs w:val="24"/>
+        </w:rPr>
+        <w:t xml:space="preserve"> so it filters high frequencies better.</w:t>
+      </w:r>
+    </w:p>
+    <w:p>
+      <w:pPr>
+        <w:rPr>
+          <w:rFonts w:ascii="Times New Roman" w:hAnsi="Times New Roman" w:cs="Times New Roman"/>
+          <w:sz w:val="24"/>
+          <w:szCs w:val="24"/>
+        </w:rPr>
+      </w:pPr>
+    </w:p>
+    <w:p>
+      <w:pPr>
+        <w:rPr>
+          <w:rFonts w:ascii="Times New Roman" w:hAnsi="Times New Roman" w:cs="Times New Roman"/>
+        </w:rPr>
+      </w:pPr>
+    </w:p>
+    <w:p>
+      <w:pPr>
+        <w:rPr>
+          <w:rFonts w:ascii="Times New Roman" w:hAnsi="Times New Roman" w:cs="Times New Roman"/>
+        </w:rPr>
+      </w:pPr>
+    </w:p>
+    <w:p>
+      <w:pPr>
+        <w:rPr>
+          <w:rFonts w:ascii="Times New Roman" w:hAnsi="Times New Roman" w:cs="Times New Roman"/>
+        </w:rPr>
+      </w:pPr>
+    </w:p>
+    <w:p>
+      <w:pPr>
+        <w:rPr>
+          <w:rFonts w:ascii="Times New Roman" w:hAnsi="Times New Roman" w:cs="Times New Roman"/>
+        </w:rPr>
+      </w:pPr>
+    </w:p>
+    <w:p>
+      <w:pPr>
+        <w:rPr>
+          <w:rFonts w:ascii="Times New Roman" w:hAnsi="Times New Roman" w:cs="Times New Roman"/>
+        </w:rPr>
+      </w:pPr>
+    </w:p>
+    <w:p>
+      <w:pPr>
+        <w:rPr>
+          <w:rFonts w:ascii="Times New Roman" w:hAnsi="Times New Roman" w:cs="Times New Roman"/>
+        </w:rPr>
+      </w:pPr>
+    </w:p>
+    <w:p>
+      <w:pPr>
+        <w:rPr>
+          <w:rFonts w:ascii="Times New Roman" w:hAnsi="Times New Roman" w:cs="Times New Roman"/>
+        </w:rPr>
+      </w:pPr>
+    </w:p>
+    <w:p>
+      <w:pPr>
+        <w:rPr>
+          <w:rFonts w:ascii="Times New Roman" w:hAnsi="Times New Roman" w:cs="Times New Roman"/>
+          <w:sz w:val="24"/>
+          <w:szCs w:val="24"/>
+        </w:rPr>
+      </w:pPr>
+      <w:r>
+        <w:rPr>
+          <w:rFonts w:ascii="Times New Roman" w:hAnsi="Times New Roman" w:cs="Times New Roman"/>
+          <w:sz w:val="24"/>
+          <w:szCs w:val="24"/>
+        </w:rPr>
+        <w:t>c</w:t>
+      </w:r>
+      <w:r>
+        <w:rPr>
+          <w:rFonts w:ascii="Times New Roman" w:hAnsi="Times New Roman" w:cs="Times New Roman"/>
+          <w:sz w:val="24"/>
+          <w:szCs w:val="24"/>
+        </w:rPr>
+        <w:t>)</w:t>
+      </w:r>
+    </w:p>
+    <w:p>
+      <w:pPr>
+        <w:jc w:val="center"/>
+        <w:rPr>
+          <w:rFonts w:ascii="Times New Roman" w:hAnsi="Times New Roman" w:cs="Times New Roman"/>
+        </w:rPr>
+      </w:pPr>
+      <w:r>
+        <w:rPr>
+          <w:rFonts w:ascii="Times New Roman" w:hAnsi="Times New Roman" w:cs="Times New Roman"/>
+          <w:noProof/>
+        </w:rPr>
         <w:drawing>
-          <wp:inline distT="0" distB="0" distL="0" distR="0" wp14:anchorId="7DD082F4" wp14:editId="3A5FBC99">
-            <wp:extent cx="5289838" cy="4295775"/>
-            <wp:effectExtent l="0" t="0" r="6350" b="0"/>
+          <wp:inline distT="0" distB="0" distL="0" distR="0" wp14:anchorId="7DD082F4" wp14:editId="074B86F9">
+            <wp:extent cx="4845050" cy="3934572"/>
+            <wp:effectExtent l="0" t="0" r="0" b="8890"/>
             <wp:docPr id="8" name="Resim 8"/>
             <wp:cNvGraphicFramePr>
               <a:graphicFrameLocks xmlns:a="http://schemas.openxmlformats.org/drawingml/2006/main" noChangeAspect="1"/>
@@ -375,7 +1152,7 @@
                   <pic:spPr bwMode="auto">
                     <a:xfrm>
                       <a:off x="0" y="0"/>
-                      <a:ext cx="5299365" cy="4303511"/>
+                      <a:ext cx="4868833" cy="3953886"/>
                     </a:xfrm>
                     <a:prstGeom prst="rect">
                       <a:avLst/>
@@ -391,14 +1168,51 @@
           </wp:inline>
         </w:drawing>
       </w:r>
-      <w:r>
-        <w:rPr>
+    </w:p>
+    <w:p>
+      <w:pPr>
+        <w:jc w:val="center"/>
+        <w:rPr>
+          <w:rFonts w:ascii="Times New Roman" w:hAnsi="Times New Roman" w:cs="Times New Roman"/>
+        </w:rPr>
+      </w:pPr>
+      <w:r>
+        <w:rPr>
+          <w:rFonts w:ascii="Times New Roman" w:hAnsi="Times New Roman" w:cs="Times New Roman"/>
+        </w:rPr>
+        <w:t xml:space="preserve">Figure 7. Voltage and Current graph of unipolar PWM system with fs = 1500 Hz and </w:t>
+      </w:r>
+      <w:proofErr w:type="spellStart"/>
+      <w:r>
+        <w:rPr>
+          <w:rFonts w:ascii="Times New Roman" w:hAnsi="Times New Roman" w:cs="Times New Roman"/>
+        </w:rPr>
+        <w:t>Vd</w:t>
+      </w:r>
+      <w:proofErr w:type="spellEnd"/>
+      <w:r>
+        <w:rPr>
+          <w:rFonts w:ascii="Times New Roman" w:hAnsi="Times New Roman" w:cs="Times New Roman"/>
+        </w:rPr>
+        <w:t xml:space="preserve"> = 400 V</w:t>
+      </w:r>
+    </w:p>
+    <w:p>
+      <w:pPr>
+        <w:jc w:val="center"/>
+        <w:rPr>
+          <w:rFonts w:ascii="Times New Roman" w:hAnsi="Times New Roman" w:cs="Times New Roman"/>
+        </w:rPr>
+      </w:pPr>
+      <w:r>
+        <w:rPr>
+          <w:rFonts w:ascii="Times New Roman" w:hAnsi="Times New Roman" w:cs="Times New Roman"/>
           <w:noProof/>
         </w:rPr>
         <w:drawing>
-          <wp:inline distT="0" distB="0" distL="0" distR="0" wp14:anchorId="67E743C7" wp14:editId="0BB3B8CF">
-            <wp:extent cx="5266380" cy="4276725"/>
-            <wp:effectExtent l="0" t="0" r="0" b="0"/>
+          <wp:inline distT="0" distB="0" distL="0" distR="0" wp14:anchorId="67E743C7" wp14:editId="3DF975AF">
+            <wp:extent cx="4875409" cy="3959225"/>
+            <wp:effectExtent l="0" t="0" r="1905" b="3175"/>
             <wp:docPr id="9" name="Resim 9"/>
             <wp:cNvGraphicFramePr>
               <a:graphicFrameLocks xmlns:a="http://schemas.openxmlformats.org/drawingml/2006/main" noChangeAspect="1"/>
@@ -428,7 +1242,7 @@
                   <pic:spPr bwMode="auto">
                     <a:xfrm>
                       <a:off x="0" y="0"/>
-                      <a:ext cx="5272724" cy="4281877"/>
+                      <a:ext cx="4898445" cy="3977932"/>
                     </a:xfrm>
                     <a:prstGeom prst="rect">
                       <a:avLst/>
@@ -445,15 +1259,48 @@
         </w:drawing>
       </w:r>
     </w:p>
-    <w:p/>
-    <w:p>
-      <w:r>
-        <w:rPr>
-          <w:noProof/>
+    <w:p>
+      <w:pPr>
+        <w:jc w:val="center"/>
+        <w:rPr>
+          <w:rFonts w:ascii="Times New Roman" w:hAnsi="Times New Roman" w:cs="Times New Roman"/>
+        </w:rPr>
+      </w:pPr>
+      <w:r>
+        <w:rPr>
+          <w:rFonts w:ascii="Times New Roman" w:hAnsi="Times New Roman" w:cs="Times New Roman"/>
         </w:rPr>
         <w:lastRenderedPageBreak/>
+        <w:t xml:space="preserve">Figure 8. Voltage and Current graph of unipolar PWM system with fs = 980 Hz and </w:t>
+      </w:r>
+      <w:proofErr w:type="spellStart"/>
+      <w:r>
+        <w:rPr>
+          <w:rFonts w:ascii="Times New Roman" w:hAnsi="Times New Roman" w:cs="Times New Roman"/>
+        </w:rPr>
+        <w:t>Vd</w:t>
+      </w:r>
+      <w:proofErr w:type="spellEnd"/>
+      <w:r>
+        <w:rPr>
+          <w:rFonts w:ascii="Times New Roman" w:hAnsi="Times New Roman" w:cs="Times New Roman"/>
+        </w:rPr>
+        <w:t xml:space="preserve"> = 400 V</w:t>
+      </w:r>
+    </w:p>
+    <w:p>
+      <w:pPr>
+        <w:rPr>
+          <w:rFonts w:ascii="Times New Roman" w:hAnsi="Times New Roman" w:cs="Times New Roman"/>
+        </w:rPr>
+      </w:pPr>
+      <w:r>
+        <w:rPr>
+          <w:rFonts w:ascii="Times New Roman" w:hAnsi="Times New Roman" w:cs="Times New Roman"/>
+          <w:noProof/>
+        </w:rPr>
         <w:drawing>
-          <wp:inline distT="0" distB="0" distL="0" distR="0" wp14:anchorId="66FF8B7F" wp14:editId="2CA20D0D">
+          <wp:inline distT="0" distB="0" distL="0" distR="0" wp14:anchorId="01049259" wp14:editId="276F1B9A">
             <wp:extent cx="5753100" cy="3267075"/>
             <wp:effectExtent l="0" t="0" r="0" b="9525"/>
             <wp:docPr id="11" name="Resim 11"/>
@@ -503,8 +1350,42 @@
       </w:r>
     </w:p>
     <w:p>
-      <w:r>
-        <w:rPr>
+      <w:pPr>
+        <w:jc w:val="center"/>
+        <w:rPr>
+          <w:rFonts w:ascii="Times New Roman" w:hAnsi="Times New Roman" w:cs="Times New Roman"/>
+        </w:rPr>
+      </w:pPr>
+      <w:r>
+        <w:rPr>
+          <w:rFonts w:ascii="Times New Roman" w:hAnsi="Times New Roman" w:cs="Times New Roman"/>
+        </w:rPr>
+        <w:t xml:space="preserve">Figure 9. FFT of inverter output voltage of unipolar PWM system with fs = 1500 Hz and </w:t>
+      </w:r>
+      <w:proofErr w:type="spellStart"/>
+      <w:r>
+        <w:rPr>
+          <w:rFonts w:ascii="Times New Roman" w:hAnsi="Times New Roman" w:cs="Times New Roman"/>
+        </w:rPr>
+        <w:t>Vd</w:t>
+      </w:r>
+      <w:proofErr w:type="spellEnd"/>
+      <w:r>
+        <w:rPr>
+          <w:rFonts w:ascii="Times New Roman" w:hAnsi="Times New Roman" w:cs="Times New Roman"/>
+        </w:rPr>
+        <w:t xml:space="preserve"> = 400 V</w:t>
+      </w:r>
+    </w:p>
+    <w:p>
+      <w:pPr>
+        <w:rPr>
+          <w:rFonts w:ascii="Times New Roman" w:hAnsi="Times New Roman" w:cs="Times New Roman"/>
+        </w:rPr>
+      </w:pPr>
+      <w:r>
+        <w:rPr>
+          <w:rFonts w:ascii="Times New Roman" w:hAnsi="Times New Roman" w:cs="Times New Roman"/>
           <w:noProof/>
         </w:rPr>
         <w:drawing>
@@ -557,14 +1438,156 @@
         </w:drawing>
       </w:r>
     </w:p>
-    <w:p/>
-    <w:p/>
-    <w:p>
-      <w:r>
-        <w:rPr>
+    <w:p>
+      <w:pPr>
+        <w:jc w:val="center"/>
+        <w:rPr>
+          <w:rFonts w:ascii="Times New Roman" w:hAnsi="Times New Roman" w:cs="Times New Roman"/>
+        </w:rPr>
+      </w:pPr>
+      <w:r>
+        <w:rPr>
+          <w:rFonts w:ascii="Times New Roman" w:hAnsi="Times New Roman" w:cs="Times New Roman"/>
+        </w:rPr>
+        <w:t xml:space="preserve">Figure 10. FFT of inverter output current of unipolar PWM system with fs = 1500 Hz and </w:t>
+      </w:r>
+      <w:proofErr w:type="spellStart"/>
+      <w:r>
+        <w:rPr>
+          <w:rFonts w:ascii="Times New Roman" w:hAnsi="Times New Roman" w:cs="Times New Roman"/>
+        </w:rPr>
+        <w:t>Vd</w:t>
+      </w:r>
+      <w:proofErr w:type="spellEnd"/>
+      <w:r>
+        <w:rPr>
+          <w:rFonts w:ascii="Times New Roman" w:hAnsi="Times New Roman" w:cs="Times New Roman"/>
+        </w:rPr>
+        <w:t xml:space="preserve"> = 400 V</w:t>
+      </w:r>
+    </w:p>
+    <w:p>
+      <w:pPr>
+        <w:rPr>
+          <w:rFonts w:ascii="Times New Roman" w:hAnsi="Times New Roman" w:cs="Times New Roman"/>
+        </w:rPr>
+      </w:pPr>
+    </w:p>
+    <w:p>
+      <w:pPr>
+        <w:rPr>
+          <w:rFonts w:ascii="Times New Roman" w:hAnsi="Times New Roman" w:cs="Times New Roman"/>
+        </w:rPr>
+      </w:pPr>
+    </w:p>
+    <w:p>
+      <w:pPr>
+        <w:rPr>
+          <w:rFonts w:ascii="Times New Roman" w:hAnsi="Times New Roman" w:cs="Times New Roman"/>
+        </w:rPr>
+      </w:pPr>
+    </w:p>
+    <w:p>
+      <w:pPr>
+        <w:rPr>
+          <w:rFonts w:ascii="Times New Roman" w:hAnsi="Times New Roman" w:cs="Times New Roman"/>
+        </w:rPr>
+      </w:pPr>
+      <w:r>
+        <w:rPr>
+          <w:rFonts w:ascii="Times New Roman" w:hAnsi="Times New Roman" w:cs="Times New Roman"/>
           <w:noProof/>
         </w:rPr>
         <w:lastRenderedPageBreak/>
+        <w:drawing>
+          <wp:inline distT="0" distB="0" distL="0" distR="0" wp14:anchorId="39EA7D6E" wp14:editId="73DAB5CE">
+            <wp:extent cx="5753100" cy="3238500"/>
+            <wp:effectExtent l="0" t="0" r="0" b="0"/>
+            <wp:docPr id="12" name="Resim 12"/>
+            <wp:cNvGraphicFramePr>
+              <a:graphicFrameLocks xmlns:a="http://schemas.openxmlformats.org/drawingml/2006/main" noChangeAspect="1"/>
+            </wp:cNvGraphicFramePr>
+            <a:graphic xmlns:a="http://schemas.openxmlformats.org/drawingml/2006/main">
+              <a:graphicData uri="http://schemas.openxmlformats.org/drawingml/2006/picture">
+                <pic:pic xmlns:pic="http://schemas.openxmlformats.org/drawingml/2006/picture">
+                  <pic:nvPicPr>
+                    <pic:cNvPr id="0" name="Picture 13"/>
+                    <pic:cNvPicPr>
+                      <a:picLocks noChangeAspect="1" noChangeArrowheads="1"/>
+                    </pic:cNvPicPr>
+                  </pic:nvPicPr>
+                  <pic:blipFill>
+                    <a:blip r:embed="rId17">
+                      <a:extLst>
+                        <a:ext uri="{28A0092B-C50C-407E-A947-70E740481C1C}">
+                          <a14:useLocalDpi xmlns:a14="http://schemas.microsoft.com/office/drawing/2010/main" val="0"/>
+                        </a:ext>
+                      </a:extLst>
+                    </a:blip>
+                    <a:srcRect/>
+                    <a:stretch>
+                      <a:fillRect/>
+                    </a:stretch>
+                  </pic:blipFill>
+                  <pic:spPr bwMode="auto">
+                    <a:xfrm>
+                      <a:off x="0" y="0"/>
+                      <a:ext cx="5753100" cy="3238500"/>
+                    </a:xfrm>
+                    <a:prstGeom prst="rect">
+                      <a:avLst/>
+                    </a:prstGeom>
+                    <a:noFill/>
+                    <a:ln>
+                      <a:noFill/>
+                    </a:ln>
+                  </pic:spPr>
+                </pic:pic>
+              </a:graphicData>
+            </a:graphic>
+          </wp:inline>
+        </w:drawing>
+      </w:r>
+    </w:p>
+    <w:p>
+      <w:pPr>
+        <w:jc w:val="center"/>
+        <w:rPr>
+          <w:rFonts w:ascii="Times New Roman" w:hAnsi="Times New Roman" w:cs="Times New Roman"/>
+        </w:rPr>
+      </w:pPr>
+      <w:r>
+        <w:rPr>
+          <w:rFonts w:ascii="Times New Roman" w:hAnsi="Times New Roman" w:cs="Times New Roman"/>
+        </w:rPr>
+        <w:t xml:space="preserve">Figure 11. FFT of inverter output voltage of unipolar PWM system with fs = 980 Hz and </w:t>
+      </w:r>
+      <w:proofErr w:type="spellStart"/>
+      <w:r>
+        <w:rPr>
+          <w:rFonts w:ascii="Times New Roman" w:hAnsi="Times New Roman" w:cs="Times New Roman"/>
+        </w:rPr>
+        <w:t>Vd</w:t>
+      </w:r>
+      <w:proofErr w:type="spellEnd"/>
+      <w:r>
+        <w:rPr>
+          <w:rFonts w:ascii="Times New Roman" w:hAnsi="Times New Roman" w:cs="Times New Roman"/>
+        </w:rPr>
+        <w:t xml:space="preserve"> = 400 V</w:t>
+      </w:r>
+    </w:p>
+    <w:p>
+      <w:pPr>
+        <w:rPr>
+          <w:rFonts w:ascii="Times New Roman" w:hAnsi="Times New Roman" w:cs="Times New Roman"/>
+        </w:rPr>
+      </w:pPr>
+      <w:r>
+        <w:rPr>
+          <w:rFonts w:ascii="Times New Roman" w:hAnsi="Times New Roman" w:cs="Times New Roman"/>
+          <w:noProof/>
+        </w:rPr>
         <w:drawing>
           <wp:inline distT="0" distB="0" distL="0" distR="0" wp14:anchorId="02B3024E" wp14:editId="0D9B1F95">
             <wp:extent cx="5762625" cy="3248025"/>
@@ -583,7 +1606,7 @@
                     </pic:cNvPicPr>
                   </pic:nvPicPr>
                   <pic:blipFill>
-                    <a:blip r:embed="rId17">
+                    <a:blip r:embed="rId18">
                       <a:extLst>
                         <a:ext uri="{28A0092B-C50C-407E-A947-70E740481C1C}">
                           <a14:useLocalDpi xmlns:a14="http://schemas.microsoft.com/office/drawing/2010/main" val="0"/>
@@ -614,15 +1637,224 @@
           </wp:inline>
         </w:drawing>
       </w:r>
-      <w:r>
-        <w:rPr>
+    </w:p>
+    <w:p>
+      <w:pPr>
+        <w:jc w:val="center"/>
+        <w:rPr>
+          <w:rFonts w:ascii="Times New Roman" w:hAnsi="Times New Roman" w:cs="Times New Roman"/>
+        </w:rPr>
+      </w:pPr>
+      <w:r>
+        <w:rPr>
+          <w:rFonts w:ascii="Times New Roman" w:hAnsi="Times New Roman" w:cs="Times New Roman"/>
+        </w:rPr>
+        <w:t xml:space="preserve">Figure 12. FFT of inverter output current of unipolar PWM system with fs = 980 Hz and </w:t>
+      </w:r>
+      <w:proofErr w:type="spellStart"/>
+      <w:r>
+        <w:rPr>
+          <w:rFonts w:ascii="Times New Roman" w:hAnsi="Times New Roman" w:cs="Times New Roman"/>
+        </w:rPr>
+        <w:t>Vd</w:t>
+      </w:r>
+      <w:proofErr w:type="spellEnd"/>
+      <w:r>
+        <w:rPr>
+          <w:rFonts w:ascii="Times New Roman" w:hAnsi="Times New Roman" w:cs="Times New Roman"/>
+        </w:rPr>
+        <w:t xml:space="preserve"> = 400 V</w:t>
+      </w:r>
+    </w:p>
+    <w:p>
+      <w:pPr>
+        <w:ind w:firstLine="720"/>
+        <w:jc w:val="both"/>
+        <w:rPr>
+          <w:rFonts w:ascii="Times New Roman" w:hAnsi="Times New Roman" w:cs="Times New Roman"/>
+          <w:sz w:val="24"/>
+          <w:szCs w:val="24"/>
+        </w:rPr>
+      </w:pPr>
+      <w:r>
+        <w:rPr>
+          <w:rFonts w:ascii="Times New Roman" w:hAnsi="Times New Roman" w:cs="Times New Roman"/>
+          <w:sz w:val="24"/>
+          <w:szCs w:val="24"/>
+        </w:rPr>
+        <w:t xml:space="preserve">With unipolar control frequency modulation ratio is same but harmonics starts at 2mf. And they are mostly present at 2mf*k. This why their THD is lot smaller than bipolar converters. This is desirable outcome because we prefer to keep THD as low as possible for most applications. </w:t>
+      </w:r>
+    </w:p>
+    <w:p>
+      <w:pPr>
+        <w:ind w:firstLine="720"/>
+        <w:jc w:val="both"/>
+        <w:rPr>
+          <w:rFonts w:ascii="Times New Roman" w:hAnsi="Times New Roman" w:cs="Times New Roman"/>
+          <w:sz w:val="24"/>
+          <w:szCs w:val="24"/>
+        </w:rPr>
+      </w:pPr>
+      <w:r>
+        <w:rPr>
+          <w:rFonts w:ascii="Times New Roman" w:hAnsi="Times New Roman" w:cs="Times New Roman"/>
+          <w:sz w:val="24"/>
+          <w:szCs w:val="24"/>
+        </w:rPr>
+        <w:t>With unipolar converter we can use VD, 0, -VD voltages but with bipolar converter we can only use VD, -VD.</w:t>
+      </w:r>
+      <w:r>
+        <w:rPr>
+          <w:rFonts w:ascii="Times New Roman" w:hAnsi="Times New Roman" w:cs="Times New Roman"/>
+          <w:sz w:val="24"/>
+          <w:szCs w:val="24"/>
+        </w:rPr>
+        <w:t xml:space="preserve"> So, with unipolar converter we have more options to form final waveform closer to sinusoid. </w:t>
+      </w:r>
+      <w:r>
+        <w:rPr>
+          <w:rFonts w:ascii="Times New Roman" w:hAnsi="Times New Roman" w:cs="Times New Roman"/>
+          <w:sz w:val="24"/>
+          <w:szCs w:val="24"/>
+        </w:rPr>
+        <w:t xml:space="preserve">We can confirm this from figures. </w:t>
+      </w:r>
+      <w:r>
+        <w:rPr>
+          <w:rFonts w:ascii="Times New Roman" w:hAnsi="Times New Roman" w:cs="Times New Roman"/>
+          <w:sz w:val="24"/>
+          <w:szCs w:val="24"/>
+        </w:rPr>
+        <w:t>But its control is more complicated we need 2 different sin waves compered to 1 in bipolar controller.</w:t>
+      </w:r>
+    </w:p>
+    <w:p>
+      <w:pPr>
+        <w:rPr>
+          <w:rFonts w:ascii="Times New Roman" w:hAnsi="Times New Roman" w:cs="Times New Roman"/>
+          <w:sz w:val="24"/>
+          <w:szCs w:val="24"/>
+        </w:rPr>
+      </w:pPr>
+      <w:r>
+        <w:rPr>
+          <w:rFonts w:ascii="Times New Roman" w:hAnsi="Times New Roman" w:cs="Times New Roman"/>
+          <w:sz w:val="24"/>
+          <w:szCs w:val="24"/>
+        </w:rPr>
+        <w:lastRenderedPageBreak/>
+        <w:tab/>
+        <w:t>All the thing that said in 1. b) also applicable for this part.</w:t>
+      </w:r>
+    </w:p>
+    <w:p>
+      <w:pPr>
+        <w:rPr>
+          <w:rFonts w:ascii="Times New Roman" w:hAnsi="Times New Roman" w:cs="Times New Roman"/>
+          <w:b/>
+          <w:bCs/>
+          <w:noProof/>
+          <w:sz w:val="24"/>
+          <w:szCs w:val="24"/>
+        </w:rPr>
+      </w:pPr>
+      <w:r>
+        <w:rPr>
+          <w:rFonts w:ascii="Times New Roman" w:hAnsi="Times New Roman" w:cs="Times New Roman"/>
+          <w:b/>
+          <w:bCs/>
+          <w:noProof/>
+          <w:sz w:val="24"/>
+          <w:szCs w:val="24"/>
+        </w:rPr>
+        <w:t>2</w:t>
+      </w:r>
+      <w:r>
+        <w:rPr>
+          <w:rFonts w:ascii="Times New Roman" w:hAnsi="Times New Roman" w:cs="Times New Roman"/>
+          <w:b/>
+          <w:bCs/>
+          <w:noProof/>
+          <w:sz w:val="24"/>
+          <w:szCs w:val="24"/>
+        </w:rPr>
+        <w:t>.</w:t>
+      </w:r>
+      <w:r>
+        <w:rPr>
+          <w:rFonts w:ascii="Times New Roman" w:hAnsi="Times New Roman" w:cs="Times New Roman"/>
+          <w:b/>
+          <w:bCs/>
+          <w:noProof/>
+          <w:sz w:val="24"/>
+          <w:szCs w:val="24"/>
+        </w:rPr>
+        <w:t xml:space="preserve"> </w:t>
+      </w:r>
+    </w:p>
+    <w:p>
+      <w:pPr>
+        <w:jc w:val="both"/>
+        <w:rPr>
+          <w:rFonts w:ascii="Times New Roman" w:hAnsi="Times New Roman" w:cs="Times New Roman"/>
+          <w:noProof/>
+          <w:sz w:val="24"/>
+          <w:szCs w:val="24"/>
+        </w:rPr>
+      </w:pPr>
+      <w:r>
+        <w:rPr>
+          <w:rFonts w:ascii="Times New Roman" w:hAnsi="Times New Roman" w:cs="Times New Roman"/>
+          <w:noProof/>
+          <w:sz w:val="24"/>
+          <w:szCs w:val="24"/>
+        </w:rPr>
+        <w:t>a) 300V DC equals to 212.13Vrms but our required voltage is 230Vrms. So ma msut be bigger than 1 but ma is not equal to 230/212.13 = 1.084 because relationship between outout voltage and ma becomes non linear after 1. For example with ma of infinity output voltage becomes square wave and</w:t>
+      </w:r>
+      <w:r>
+        <w:rPr>
+          <w:rFonts w:ascii="Times New Roman" w:hAnsi="Times New Roman" w:cs="Times New Roman"/>
+          <w:noProof/>
+          <w:sz w:val="24"/>
+          <w:szCs w:val="24"/>
+        </w:rPr>
+        <w:t xml:space="preserve"> voltage ratio is 1.2732. I do not know exact formulation to find ma value after 1 but from simulation I found ma as 1.13. It is bigger than 1.084 as expected</w:t>
+      </w:r>
+    </w:p>
+    <w:p>
+      <w:pPr>
+        <w:rPr>
+          <w:rFonts w:ascii="Times New Roman" w:hAnsi="Times New Roman" w:cs="Times New Roman"/>
+          <w:sz w:val="24"/>
+          <w:szCs w:val="24"/>
+        </w:rPr>
+      </w:pPr>
+      <w:r>
+        <w:rPr>
+          <w:rFonts w:ascii="Times New Roman" w:hAnsi="Times New Roman" w:cs="Times New Roman"/>
+          <w:sz w:val="24"/>
+          <w:szCs w:val="24"/>
+        </w:rPr>
+        <w:t>b)</w:t>
+      </w:r>
+    </w:p>
+    <w:p>
+      <w:pPr>
+        <w:jc w:val="center"/>
+        <w:rPr>
+          <w:rFonts w:ascii="Times New Roman" w:hAnsi="Times New Roman" w:cs="Times New Roman"/>
+        </w:rPr>
+      </w:pPr>
+      <w:r>
+        <w:rPr>
+          <w:rFonts w:ascii="Times New Roman" w:hAnsi="Times New Roman" w:cs="Times New Roman"/>
           <w:noProof/>
         </w:rPr>
         <w:drawing>
-          <wp:inline distT="0" distB="0" distL="0" distR="0" wp14:anchorId="240F0D6D" wp14:editId="796EA4FB">
-            <wp:extent cx="5753100" cy="3238500"/>
-            <wp:effectExtent l="0" t="0" r="0" b="0"/>
-            <wp:docPr id="12" name="Resim 12"/>
+          <wp:inline distT="0" distB="0" distL="0" distR="0" wp14:anchorId="7ED121D2" wp14:editId="19A6E616">
+            <wp:extent cx="4933950" cy="3914775"/>
+            <wp:effectExtent l="0" t="0" r="0" b="9525"/>
+            <wp:docPr id="6" name="Resim 6"/>
             <wp:cNvGraphicFramePr>
               <a:graphicFrameLocks xmlns:a="http://schemas.openxmlformats.org/drawingml/2006/main" noChangeAspect="1"/>
             </wp:cNvGraphicFramePr>
@@ -630,13 +1862,13 @@
               <a:graphicData uri="http://schemas.openxmlformats.org/drawingml/2006/picture">
                 <pic:pic xmlns:pic="http://schemas.openxmlformats.org/drawingml/2006/picture">
                   <pic:nvPicPr>
-                    <pic:cNvPr id="0" name="Picture 13"/>
+                    <pic:cNvPr id="0" name="Picture 1"/>
                     <pic:cNvPicPr>
                       <a:picLocks noChangeAspect="1" noChangeArrowheads="1"/>
                     </pic:cNvPicPr>
                   </pic:nvPicPr>
                   <pic:blipFill>
-                    <a:blip r:embed="rId18">
+                    <a:blip r:embed="rId19">
                       <a:extLst>
                         <a:ext uri="{28A0092B-C50C-407E-A947-70E740481C1C}">
                           <a14:useLocalDpi xmlns:a14="http://schemas.microsoft.com/office/drawing/2010/main" val="0"/>
@@ -651,7 +1883,7 @@
                   <pic:spPr bwMode="auto">
                     <a:xfrm>
                       <a:off x="0" y="0"/>
-                      <a:ext cx="5753100" cy="3238500"/>
+                      <a:ext cx="4933950" cy="3914775"/>
                     </a:xfrm>
                     <a:prstGeom prst="rect">
                       <a:avLst/>
@@ -668,8 +1900,356 @@
         </w:drawing>
       </w:r>
     </w:p>
-    <w:p/>
+    <w:p>
+      <w:pPr>
+        <w:jc w:val="center"/>
+        <w:rPr>
+          <w:rFonts w:ascii="Times New Roman" w:hAnsi="Times New Roman" w:cs="Times New Roman"/>
+        </w:rPr>
+      </w:pPr>
+      <w:r>
+        <w:rPr>
+          <w:rFonts w:ascii="Times New Roman" w:hAnsi="Times New Roman" w:cs="Times New Roman"/>
+        </w:rPr>
+        <w:t xml:space="preserve">Figure 13. Voltage and Current graph of bipolar PWM system with fs = 1500 Hz and </w:t>
+      </w:r>
+      <w:proofErr w:type="spellStart"/>
+      <w:r>
+        <w:rPr>
+          <w:rFonts w:ascii="Times New Roman" w:hAnsi="Times New Roman" w:cs="Times New Roman"/>
+        </w:rPr>
+        <w:t>Vd</w:t>
+      </w:r>
+      <w:proofErr w:type="spellEnd"/>
+      <w:r>
+        <w:rPr>
+          <w:rFonts w:ascii="Times New Roman" w:hAnsi="Times New Roman" w:cs="Times New Roman"/>
+        </w:rPr>
+        <w:t xml:space="preserve"> = 300 V</w:t>
+      </w:r>
+    </w:p>
+    <w:p>
+      <w:pPr>
+        <w:ind w:firstLine="720"/>
+        <w:rPr>
+          <w:rFonts w:ascii="Times New Roman" w:hAnsi="Times New Roman" w:cs="Times New Roman"/>
+          <w:sz w:val="24"/>
+          <w:szCs w:val="24"/>
+        </w:rPr>
+      </w:pPr>
+      <w:r>
+        <w:rPr>
+          <w:rFonts w:ascii="Times New Roman" w:hAnsi="Times New Roman" w:cs="Times New Roman"/>
+          <w:sz w:val="24"/>
+          <w:szCs w:val="24"/>
+        </w:rPr>
+        <w:t xml:space="preserve">Voltage waveform is closer to square wave as we expected because we will reach maximum </w:t>
+      </w:r>
+      <w:r>
+        <w:rPr>
+          <w:rFonts w:ascii="Times New Roman" w:hAnsi="Times New Roman" w:cs="Times New Roman"/>
+          <w:sz w:val="24"/>
+          <w:szCs w:val="24"/>
+        </w:rPr>
+        <w:t xml:space="preserve">output </w:t>
+      </w:r>
+      <w:r>
+        <w:rPr>
+          <w:rFonts w:ascii="Times New Roman" w:hAnsi="Times New Roman" w:cs="Times New Roman"/>
+          <w:sz w:val="24"/>
+          <w:szCs w:val="24"/>
+        </w:rPr>
+        <w:t>voltage with square wave</w:t>
+      </w:r>
+      <w:r>
+        <w:rPr>
+          <w:rFonts w:ascii="Times New Roman" w:hAnsi="Times New Roman" w:cs="Times New Roman"/>
+          <w:sz w:val="24"/>
+          <w:szCs w:val="24"/>
+        </w:rPr>
+        <w:t>.</w:t>
+      </w:r>
+    </w:p>
+    <w:p>
+      <w:pPr>
+        <w:rPr>
+          <w:rFonts w:ascii="Times New Roman" w:hAnsi="Times New Roman" w:cs="Times New Roman"/>
+          <w:sz w:val="24"/>
+          <w:szCs w:val="24"/>
+        </w:rPr>
+      </w:pPr>
+    </w:p>
+    <w:p>
+      <w:pPr>
+        <w:rPr>
+          <w:rFonts w:ascii="Times New Roman" w:hAnsi="Times New Roman" w:cs="Times New Roman"/>
+        </w:rPr>
+      </w:pPr>
+      <w:r>
+        <w:rPr>
+          <w:rFonts w:ascii="Times New Roman" w:hAnsi="Times New Roman" w:cs="Times New Roman"/>
+          <w:noProof/>
+        </w:rPr>
+        <w:lastRenderedPageBreak/>
+        <w:drawing>
+          <wp:inline distT="0" distB="0" distL="0" distR="0" wp14:anchorId="22F2E673" wp14:editId="5B7F8891">
+            <wp:extent cx="5753100" cy="3248025"/>
+            <wp:effectExtent l="0" t="0" r="0" b="9525"/>
+            <wp:docPr id="14" name="Resim 14"/>
+            <wp:cNvGraphicFramePr>
+              <a:graphicFrameLocks xmlns:a="http://schemas.openxmlformats.org/drawingml/2006/main" noChangeAspect="1"/>
+            </wp:cNvGraphicFramePr>
+            <a:graphic xmlns:a="http://schemas.openxmlformats.org/drawingml/2006/main">
+              <a:graphicData uri="http://schemas.openxmlformats.org/drawingml/2006/picture">
+                <pic:pic xmlns:pic="http://schemas.openxmlformats.org/drawingml/2006/picture">
+                  <pic:nvPicPr>
+                    <pic:cNvPr id="0" name="Picture 2"/>
+                    <pic:cNvPicPr>
+                      <a:picLocks noChangeAspect="1" noChangeArrowheads="1"/>
+                    </pic:cNvPicPr>
+                  </pic:nvPicPr>
+                  <pic:blipFill>
+                    <a:blip r:embed="rId20">
+                      <a:extLst>
+                        <a:ext uri="{28A0092B-C50C-407E-A947-70E740481C1C}">
+                          <a14:useLocalDpi xmlns:a14="http://schemas.microsoft.com/office/drawing/2010/main" val="0"/>
+                        </a:ext>
+                      </a:extLst>
+                    </a:blip>
+                    <a:srcRect/>
+                    <a:stretch>
+                      <a:fillRect/>
+                    </a:stretch>
+                  </pic:blipFill>
+                  <pic:spPr bwMode="auto">
+                    <a:xfrm>
+                      <a:off x="0" y="0"/>
+                      <a:ext cx="5753100" cy="3248025"/>
+                    </a:xfrm>
+                    <a:prstGeom prst="rect">
+                      <a:avLst/>
+                    </a:prstGeom>
+                    <a:noFill/>
+                    <a:ln>
+                      <a:noFill/>
+                    </a:ln>
+                  </pic:spPr>
+                </pic:pic>
+              </a:graphicData>
+            </a:graphic>
+          </wp:inline>
+        </w:drawing>
+      </w:r>
+    </w:p>
+    <w:p>
+      <w:pPr>
+        <w:rPr>
+          <w:rFonts w:ascii="Times New Roman" w:hAnsi="Times New Roman" w:cs="Times New Roman"/>
+        </w:rPr>
+      </w:pPr>
+      <w:r>
+        <w:rPr>
+          <w:rFonts w:ascii="Times New Roman" w:hAnsi="Times New Roman" w:cs="Times New Roman"/>
+        </w:rPr>
+        <w:t xml:space="preserve">Figure 14. FFT of inverter output voltage of </w:t>
+      </w:r>
+      <w:r>
+        <w:rPr>
+          <w:rFonts w:ascii="Times New Roman" w:hAnsi="Times New Roman" w:cs="Times New Roman"/>
+        </w:rPr>
+        <w:t>b</w:t>
+      </w:r>
+      <w:r>
+        <w:rPr>
+          <w:rFonts w:ascii="Times New Roman" w:hAnsi="Times New Roman" w:cs="Times New Roman"/>
+        </w:rPr>
+        <w:t xml:space="preserve">ipolar PWM system with fs = 1500 Hz and </w:t>
+      </w:r>
+      <w:proofErr w:type="spellStart"/>
+      <w:r>
+        <w:rPr>
+          <w:rFonts w:ascii="Times New Roman" w:hAnsi="Times New Roman" w:cs="Times New Roman"/>
+        </w:rPr>
+        <w:t>Vd</w:t>
+      </w:r>
+      <w:proofErr w:type="spellEnd"/>
+      <w:r>
+        <w:rPr>
+          <w:rFonts w:ascii="Times New Roman" w:hAnsi="Times New Roman" w:cs="Times New Roman"/>
+        </w:rPr>
+        <w:t xml:space="preserve"> = 300 V</w:t>
+      </w:r>
+    </w:p>
+    <w:p>
+      <w:pPr>
+        <w:rPr>
+          <w:rFonts w:ascii="Times New Roman" w:hAnsi="Times New Roman" w:cs="Times New Roman"/>
+        </w:rPr>
+      </w:pPr>
+      <w:r>
+        <w:rPr>
+          <w:rFonts w:ascii="Times New Roman" w:hAnsi="Times New Roman" w:cs="Times New Roman"/>
+          <w:noProof/>
+        </w:rPr>
+        <w:drawing>
+          <wp:inline distT="0" distB="0" distL="0" distR="0" wp14:anchorId="2E49A226" wp14:editId="6A8BD570">
+            <wp:extent cx="5762625" cy="3324225"/>
+            <wp:effectExtent l="0" t="0" r="9525" b="9525"/>
+            <wp:docPr id="15" name="Resim 15"/>
+            <wp:cNvGraphicFramePr>
+              <a:graphicFrameLocks xmlns:a="http://schemas.openxmlformats.org/drawingml/2006/main" noChangeAspect="1"/>
+            </wp:cNvGraphicFramePr>
+            <a:graphic xmlns:a="http://schemas.openxmlformats.org/drawingml/2006/main">
+              <a:graphicData uri="http://schemas.openxmlformats.org/drawingml/2006/picture">
+                <pic:pic xmlns:pic="http://schemas.openxmlformats.org/drawingml/2006/picture">
+                  <pic:nvPicPr>
+                    <pic:cNvPr id="0" name="Picture 3"/>
+                    <pic:cNvPicPr>
+                      <a:picLocks noChangeAspect="1" noChangeArrowheads="1"/>
+                    </pic:cNvPicPr>
+                  </pic:nvPicPr>
+                  <pic:blipFill>
+                    <a:blip r:embed="rId21">
+                      <a:extLst>
+                        <a:ext uri="{28A0092B-C50C-407E-A947-70E740481C1C}">
+                          <a14:useLocalDpi xmlns:a14="http://schemas.microsoft.com/office/drawing/2010/main" val="0"/>
+                        </a:ext>
+                      </a:extLst>
+                    </a:blip>
+                    <a:srcRect/>
+                    <a:stretch>
+                      <a:fillRect/>
+                    </a:stretch>
+                  </pic:blipFill>
+                  <pic:spPr bwMode="auto">
+                    <a:xfrm>
+                      <a:off x="0" y="0"/>
+                      <a:ext cx="5762625" cy="3324225"/>
+                    </a:xfrm>
+                    <a:prstGeom prst="rect">
+                      <a:avLst/>
+                    </a:prstGeom>
+                    <a:noFill/>
+                    <a:ln>
+                      <a:noFill/>
+                    </a:ln>
+                  </pic:spPr>
+                </pic:pic>
+              </a:graphicData>
+            </a:graphic>
+          </wp:inline>
+        </w:drawing>
+      </w:r>
+    </w:p>
+    <w:p>
+      <w:pPr>
+        <w:rPr>
+          <w:rFonts w:ascii="Times New Roman" w:hAnsi="Times New Roman" w:cs="Times New Roman"/>
+        </w:rPr>
+      </w:pPr>
+      <w:r>
+        <w:rPr>
+          <w:rFonts w:ascii="Times New Roman" w:hAnsi="Times New Roman" w:cs="Times New Roman"/>
+        </w:rPr>
+        <w:t xml:space="preserve">Figure 15. FFT of inverter output current of </w:t>
+      </w:r>
+      <w:r>
+        <w:rPr>
+          <w:rFonts w:ascii="Times New Roman" w:hAnsi="Times New Roman" w:cs="Times New Roman"/>
+        </w:rPr>
+        <w:t>b</w:t>
+      </w:r>
+      <w:r>
+        <w:rPr>
+          <w:rFonts w:ascii="Times New Roman" w:hAnsi="Times New Roman" w:cs="Times New Roman"/>
+        </w:rPr>
+        <w:t xml:space="preserve">ipolar PWM system with fs = 1500 Hz and </w:t>
+      </w:r>
+      <w:proofErr w:type="spellStart"/>
+      <w:r>
+        <w:rPr>
+          <w:rFonts w:ascii="Times New Roman" w:hAnsi="Times New Roman" w:cs="Times New Roman"/>
+        </w:rPr>
+        <w:t>Vd</w:t>
+      </w:r>
+      <w:proofErr w:type="spellEnd"/>
+      <w:r>
+        <w:rPr>
+          <w:rFonts w:ascii="Times New Roman" w:hAnsi="Times New Roman" w:cs="Times New Roman"/>
+        </w:rPr>
+        <w:t xml:space="preserve"> = 300 V</w:t>
+      </w:r>
+    </w:p>
+    <w:p>
+      <w:pPr>
+        <w:jc w:val="both"/>
+        <w:rPr>
+          <w:rFonts w:ascii="Times New Roman" w:hAnsi="Times New Roman" w:cs="Times New Roman"/>
+          <w:sz w:val="24"/>
+          <w:szCs w:val="24"/>
+        </w:rPr>
+      </w:pPr>
+      <w:r>
+        <w:rPr>
+          <w:rFonts w:ascii="Times New Roman" w:hAnsi="Times New Roman" w:cs="Times New Roman"/>
+          <w:sz w:val="24"/>
+          <w:szCs w:val="24"/>
+        </w:rPr>
+        <w:tab/>
+        <w:t xml:space="preserve">THD values are lower compered to VD = 400V case because our voltage waveform is closer to square and square waveform has THD of %48.3. With increased ma THD value comes closer to that value. From what we see from part 1 and 2 more </w:t>
+      </w:r>
+      <w:r>
+        <w:rPr>
+          <w:rFonts w:ascii="Times New Roman" w:hAnsi="Times New Roman" w:cs="Times New Roman"/>
+          <w:sz w:val="24"/>
+          <w:szCs w:val="24"/>
+        </w:rPr>
+        <w:t>sharp changes our waveform has higher its THD is. Although our harmonics were improved it is still not as good as unipolar case.</w:t>
+      </w:r>
+    </w:p>
+    <w:p>
+      <w:pPr>
+        <w:jc w:val="both"/>
+        <w:rPr>
+          <w:rFonts w:ascii="Times New Roman" w:hAnsi="Times New Roman" w:cs="Times New Roman"/>
+          <w:sz w:val="24"/>
+          <w:szCs w:val="24"/>
+        </w:rPr>
+      </w:pPr>
+      <w:r>
+        <w:rPr>
+          <w:rFonts w:ascii="Times New Roman" w:hAnsi="Times New Roman" w:cs="Times New Roman"/>
+          <w:sz w:val="24"/>
+          <w:szCs w:val="24"/>
+        </w:rPr>
+        <w:tab/>
+      </w:r>
+      <w:proofErr w:type="gramStart"/>
+      <w:r>
+        <w:rPr>
+          <w:rFonts w:ascii="Times New Roman" w:hAnsi="Times New Roman" w:cs="Times New Roman"/>
+          <w:sz w:val="24"/>
+          <w:szCs w:val="24"/>
+        </w:rPr>
+        <w:t>Otherwise</w:t>
+      </w:r>
+      <w:proofErr w:type="gramEnd"/>
+      <w:r>
+        <w:rPr>
+          <w:rFonts w:ascii="Times New Roman" w:hAnsi="Times New Roman" w:cs="Times New Roman"/>
+          <w:sz w:val="24"/>
+          <w:szCs w:val="24"/>
+        </w:rPr>
+        <w:t xml:space="preserve"> that our results was similar to part 1. b)</w:t>
+      </w:r>
+    </w:p>
     <w:sectPr>
+      <w:headerReference w:type="even" r:id="rId22"/>
+      <w:headerReference w:type="default" r:id="rId23"/>
+      <w:footerReference w:type="even" r:id="rId24"/>
+      <w:footerReference w:type="default" r:id="rId25"/>
+      <w:headerReference w:type="first" r:id="rId26"/>
+      <w:footerReference w:type="first" r:id="rId27"/>
       <w:pgSz w:w="11906" w:h="16838"/>
       <w:pgMar w:top="1417" w:right="1417" w:bottom="1417" w:left="1417" w:header="708" w:footer="708" w:gutter="0"/>
       <w:cols w:space="708"/>
@@ -704,6 +2284,36 @@
 </w:endnotes>
 </file>
 
+<file path=word/footer1.xml><?xml version="1.0" encoding="utf-8"?>
+<w:ftr xmlns:wpc="http://schemas.microsoft.com/office/word/2010/wordprocessingCanvas" xmlns:cx="http://schemas.microsoft.com/office/drawing/2014/chartex" xmlns:cx1="http://schemas.microsoft.com/office/drawing/2015/9/8/chartex" xmlns:cx2="http://schemas.microsoft.com/office/drawing/2015/10/21/chartex" xmlns:cx3="http://schemas.microsoft.com/office/drawing/2016/5/9/chartex" xmlns:cx4="http://schemas.microsoft.com/office/drawing/2016/5/10/chartex" xmlns:cx5="http://schemas.microsoft.com/office/drawing/2016/5/11/chartex" xmlns:cx6="http://schemas.microsoft.com/office/drawing/2016/5/12/chartex" xmlns:cx7="http://schemas.microsoft.com/office/drawing/2016/5/13/chartex" xmlns:cx8="http://schemas.microsoft.com/office/drawing/2016/5/14/chartex" xmlns:mc="http://schemas.openxmlformats.org/markup-compatibility/2006" xmlns:aink="http://schemas.microsoft.com/office/drawing/2016/ink" xmlns:am3d="http://schemas.microsoft.com/office/drawing/2017/model3d" xmlns:o="urn:schemas-microsoft-com:office:office" xmlns:oel="http://schemas.microsoft.com/office/2019/extlst" xmlns:r="http://schemas.openxmlformats.org/officeDocument/2006/relationships" xmlns:m="http://schemas.openxmlformats.org/officeDocument/2006/math" xmlns:v="urn:schemas-microsoft-com:vml" xmlns:wp14="http://schemas.microsoft.com/office/word/2010/wordprocessingDrawing" xmlns:wp="http://schemas.openxmlformats.org/drawingml/2006/wordprocessingDrawing" xmlns:w10="urn:schemas-microsoft-com:office:word" xmlns:w="http://schemas.openxmlformats.org/wordprocessingml/2006/main" xmlns:w14="http://schemas.microsoft.com/office/word/2010/wordml" xmlns:w15="http://schemas.microsoft.com/office/word/2012/wordml" xmlns:w16cex="http://schemas.microsoft.com/office/word/2018/wordml/cex" xmlns:w16cid="http://schemas.microsoft.com/office/word/2016/wordml/cid" xmlns:w16="http://schemas.microsoft.com/office/word/2018/wordml" xmlns:w16sdtdh="http://schemas.microsoft.com/office/word/2020/wordml/sdtdatahash" xmlns:w16se="http://schemas.microsoft.com/office/word/2015/wordml/symex" xmlns:wpg="http://schemas.microsoft.com/office/word/2010/wordprocessingGroup" xmlns:wpi="http://schemas.microsoft.com/office/word/2010/wordprocessingInk" xmlns:wne="http://schemas.microsoft.com/office/word/2006/wordml" xmlns:wps="http://schemas.microsoft.com/office/word/2010/wordprocessingShape" mc:Ignorable="w14 w15 w16se w16cid w16 w16cex w16sdtdh wp14">
+  <w:p>
+    <w:pPr>
+      <w:pStyle w:val="AltBilgi"/>
+    </w:pPr>
+  </w:p>
+</w:ftr>
+</file>
+
+<file path=word/footer2.xml><?xml version="1.0" encoding="utf-8"?>
+<w:ftr xmlns:wpc="http://schemas.microsoft.com/office/word/2010/wordprocessingCanvas" xmlns:cx="http://schemas.microsoft.com/office/drawing/2014/chartex" xmlns:cx1="http://schemas.microsoft.com/office/drawing/2015/9/8/chartex" xmlns:cx2="http://schemas.microsoft.com/office/drawing/2015/10/21/chartex" xmlns:cx3="http://schemas.microsoft.com/office/drawing/2016/5/9/chartex" xmlns:cx4="http://schemas.microsoft.com/office/drawing/2016/5/10/chartex" xmlns:cx5="http://schemas.microsoft.com/office/drawing/2016/5/11/chartex" xmlns:cx6="http://schemas.microsoft.com/office/drawing/2016/5/12/chartex" xmlns:cx7="http://schemas.microsoft.com/office/drawing/2016/5/13/chartex" xmlns:cx8="http://schemas.microsoft.com/office/drawing/2016/5/14/chartex" xmlns:mc="http://schemas.openxmlformats.org/markup-compatibility/2006" xmlns:aink="http://schemas.microsoft.com/office/drawing/2016/ink" xmlns:am3d="http://schemas.microsoft.com/office/drawing/2017/model3d" xmlns:o="urn:schemas-microsoft-com:office:office" xmlns:oel="http://schemas.microsoft.com/office/2019/extlst" xmlns:r="http://schemas.openxmlformats.org/officeDocument/2006/relationships" xmlns:m="http://schemas.openxmlformats.org/officeDocument/2006/math" xmlns:v="urn:schemas-microsoft-com:vml" xmlns:wp14="http://schemas.microsoft.com/office/word/2010/wordprocessingDrawing" xmlns:wp="http://schemas.openxmlformats.org/drawingml/2006/wordprocessingDrawing" xmlns:w10="urn:schemas-microsoft-com:office:word" xmlns:w="http://schemas.openxmlformats.org/wordprocessingml/2006/main" xmlns:w14="http://schemas.microsoft.com/office/word/2010/wordml" xmlns:w15="http://schemas.microsoft.com/office/word/2012/wordml" xmlns:w16cex="http://schemas.microsoft.com/office/word/2018/wordml/cex" xmlns:w16cid="http://schemas.microsoft.com/office/word/2016/wordml/cid" xmlns:w16="http://schemas.microsoft.com/office/word/2018/wordml" xmlns:w16sdtdh="http://schemas.microsoft.com/office/word/2020/wordml/sdtdatahash" xmlns:w16se="http://schemas.microsoft.com/office/word/2015/wordml/symex" xmlns:wpg="http://schemas.microsoft.com/office/word/2010/wordprocessingGroup" xmlns:wpi="http://schemas.microsoft.com/office/word/2010/wordprocessingInk" xmlns:wne="http://schemas.microsoft.com/office/word/2006/wordml" xmlns:wps="http://schemas.microsoft.com/office/word/2010/wordprocessingShape" mc:Ignorable="w14 w15 w16se w16cid w16 w16cex w16sdtdh wp14">
+  <w:p>
+    <w:pPr>
+      <w:pStyle w:val="AltBilgi"/>
+    </w:pPr>
+  </w:p>
+</w:ftr>
+</file>
+
+<file path=word/footer3.xml><?xml version="1.0" encoding="utf-8"?>
+<w:ftr xmlns:wpc="http://schemas.microsoft.com/office/word/2010/wordprocessingCanvas" xmlns:cx="http://schemas.microsoft.com/office/drawing/2014/chartex" xmlns:cx1="http://schemas.microsoft.com/office/drawing/2015/9/8/chartex" xmlns:cx2="http://schemas.microsoft.com/office/drawing/2015/10/21/chartex" xmlns:cx3="http://schemas.microsoft.com/office/drawing/2016/5/9/chartex" xmlns:cx4="http://schemas.microsoft.com/office/drawing/2016/5/10/chartex" xmlns:cx5="http://schemas.microsoft.com/office/drawing/2016/5/11/chartex" xmlns:cx6="http://schemas.microsoft.com/office/drawing/2016/5/12/chartex" xmlns:cx7="http://schemas.microsoft.com/office/drawing/2016/5/13/chartex" xmlns:cx8="http://schemas.microsoft.com/office/drawing/2016/5/14/chartex" xmlns:mc="http://schemas.openxmlformats.org/markup-compatibility/2006" xmlns:aink="http://schemas.microsoft.com/office/drawing/2016/ink" xmlns:am3d="http://schemas.microsoft.com/office/drawing/2017/model3d" xmlns:o="urn:schemas-microsoft-com:office:office" xmlns:oel="http://schemas.microsoft.com/office/2019/extlst" xmlns:r="http://schemas.openxmlformats.org/officeDocument/2006/relationships" xmlns:m="http://schemas.openxmlformats.org/officeDocument/2006/math" xmlns:v="urn:schemas-microsoft-com:vml" xmlns:wp14="http://schemas.microsoft.com/office/word/2010/wordprocessingDrawing" xmlns:wp="http://schemas.openxmlformats.org/drawingml/2006/wordprocessingDrawing" xmlns:w10="urn:schemas-microsoft-com:office:word" xmlns:w="http://schemas.openxmlformats.org/wordprocessingml/2006/main" xmlns:w14="http://schemas.microsoft.com/office/word/2010/wordml" xmlns:w15="http://schemas.microsoft.com/office/word/2012/wordml" xmlns:w16cex="http://schemas.microsoft.com/office/word/2018/wordml/cex" xmlns:w16cid="http://schemas.microsoft.com/office/word/2016/wordml/cid" xmlns:w16="http://schemas.microsoft.com/office/word/2018/wordml" xmlns:w16sdtdh="http://schemas.microsoft.com/office/word/2020/wordml/sdtdatahash" xmlns:w16se="http://schemas.microsoft.com/office/word/2015/wordml/symex" xmlns:wpg="http://schemas.microsoft.com/office/word/2010/wordprocessingGroup" xmlns:wpi="http://schemas.microsoft.com/office/word/2010/wordprocessingInk" xmlns:wne="http://schemas.microsoft.com/office/word/2006/wordml" xmlns:wps="http://schemas.microsoft.com/office/word/2010/wordprocessingShape" mc:Ignorable="w14 w15 w16se w16cid w16 w16cex w16sdtdh wp14">
+  <w:p>
+    <w:pPr>
+      <w:pStyle w:val="AltBilgi"/>
+    </w:pPr>
+  </w:p>
+</w:ftr>
+</file>
+
 <file path=word/footnotes.xml><?xml version="1.0" encoding="utf-8"?>
 <w:footnotes xmlns:wpc="http://schemas.microsoft.com/office/word/2010/wordprocessingCanvas" xmlns:cx="http://schemas.microsoft.com/office/drawing/2014/chartex" xmlns:cx1="http://schemas.microsoft.com/office/drawing/2015/9/8/chartex" xmlns:cx2="http://schemas.microsoft.com/office/drawing/2015/10/21/chartex" xmlns:cx3="http://schemas.microsoft.com/office/drawing/2016/5/9/chartex" xmlns:cx4="http://schemas.microsoft.com/office/drawing/2016/5/10/chartex" xmlns:cx5="http://schemas.microsoft.com/office/drawing/2016/5/11/chartex" xmlns:cx6="http://schemas.microsoft.com/office/drawing/2016/5/12/chartex" xmlns:cx7="http://schemas.microsoft.com/office/drawing/2016/5/13/chartex" xmlns:cx8="http://schemas.microsoft.com/office/drawing/2016/5/14/chartex" xmlns:mc="http://schemas.openxmlformats.org/markup-compatibility/2006" xmlns:aink="http://schemas.microsoft.com/office/drawing/2016/ink" xmlns:am3d="http://schemas.microsoft.com/office/drawing/2017/model3d" xmlns:o="urn:schemas-microsoft-com:office:office" xmlns:oel="http://schemas.microsoft.com/office/2019/extlst" xmlns:r="http://schemas.openxmlformats.org/officeDocument/2006/relationships" xmlns:m="http://schemas.openxmlformats.org/officeDocument/2006/math" xmlns:v="urn:schemas-microsoft-com:vml" xmlns:wp14="http://schemas.microsoft.com/office/word/2010/wordprocessingDrawing" xmlns:wp="http://schemas.openxmlformats.org/drawingml/2006/wordprocessingDrawing" xmlns:w10="urn:schemas-microsoft-com:office:word" xmlns:w="http://schemas.openxmlformats.org/wordprocessingml/2006/main" xmlns:w14="http://schemas.microsoft.com/office/word/2010/wordml" xmlns:w15="http://schemas.microsoft.com/office/word/2012/wordml" xmlns:w16cex="http://schemas.microsoft.com/office/word/2018/wordml/cex" xmlns:w16cid="http://schemas.microsoft.com/office/word/2016/wordml/cid" xmlns:w16="http://schemas.microsoft.com/office/word/2018/wordml" xmlns:w16sdtdh="http://schemas.microsoft.com/office/word/2020/wordml/sdtdatahash" xmlns:w16se="http://schemas.microsoft.com/office/word/2015/wordml/symex" xmlns:wpg="http://schemas.microsoft.com/office/word/2010/wordprocessingGroup" xmlns:wpi="http://schemas.microsoft.com/office/word/2010/wordprocessingInk" xmlns:wne="http://schemas.microsoft.com/office/word/2006/wordml" xmlns:wps="http://schemas.microsoft.com/office/word/2010/wordprocessingShape" mc:Ignorable="w14 w15 w16se w16cid w16 w16cex w16sdtdh wp14">
   <w:footnote w:type="separator" w:id="-1">
@@ -727,6 +2337,49 @@
     </w:p>
   </w:footnote>
 </w:footnotes>
+</file>
+
+<file path=word/header1.xml><?xml version="1.0" encoding="utf-8"?>
+<w:hdr xmlns:wpc="http://schemas.microsoft.com/office/word/2010/wordprocessingCanvas" xmlns:cx="http://schemas.microsoft.com/office/drawing/2014/chartex" xmlns:cx1="http://schemas.microsoft.com/office/drawing/2015/9/8/chartex" xmlns:cx2="http://schemas.microsoft.com/office/drawing/2015/10/21/chartex" xmlns:cx3="http://schemas.microsoft.com/office/drawing/2016/5/9/chartex" xmlns:cx4="http://schemas.microsoft.com/office/drawing/2016/5/10/chartex" xmlns:cx5="http://schemas.microsoft.com/office/drawing/2016/5/11/chartex" xmlns:cx6="http://schemas.microsoft.com/office/drawing/2016/5/12/chartex" xmlns:cx7="http://schemas.microsoft.com/office/drawing/2016/5/13/chartex" xmlns:cx8="http://schemas.microsoft.com/office/drawing/2016/5/14/chartex" xmlns:mc="http://schemas.openxmlformats.org/markup-compatibility/2006" xmlns:aink="http://schemas.microsoft.com/office/drawing/2016/ink" xmlns:am3d="http://schemas.microsoft.com/office/drawing/2017/model3d" xmlns:o="urn:schemas-microsoft-com:office:office" xmlns:oel="http://schemas.microsoft.com/office/2019/extlst" xmlns:r="http://schemas.openxmlformats.org/officeDocument/2006/relationships" xmlns:m="http://schemas.openxmlformats.org/officeDocument/2006/math" xmlns:v="urn:schemas-microsoft-com:vml" xmlns:wp14="http://schemas.microsoft.com/office/word/2010/wordprocessingDrawing" xmlns:wp="http://schemas.openxmlformats.org/drawingml/2006/wordprocessingDrawing" xmlns:w10="urn:schemas-microsoft-com:office:word" xmlns:w="http://schemas.openxmlformats.org/wordprocessingml/2006/main" xmlns:w14="http://schemas.microsoft.com/office/word/2010/wordml" xmlns:w15="http://schemas.microsoft.com/office/word/2012/wordml" xmlns:w16cex="http://schemas.microsoft.com/office/word/2018/wordml/cex" xmlns:w16cid="http://schemas.microsoft.com/office/word/2016/wordml/cid" xmlns:w16="http://schemas.microsoft.com/office/word/2018/wordml" xmlns:w16sdtdh="http://schemas.microsoft.com/office/word/2020/wordml/sdtdatahash" xmlns:w16se="http://schemas.microsoft.com/office/word/2015/wordml/symex" xmlns:wpg="http://schemas.microsoft.com/office/word/2010/wordprocessingGroup" xmlns:wpi="http://schemas.microsoft.com/office/word/2010/wordprocessingInk" xmlns:wne="http://schemas.microsoft.com/office/word/2006/wordml" xmlns:wps="http://schemas.microsoft.com/office/word/2010/wordprocessingShape" mc:Ignorable="w14 w15 w16se w16cid w16 w16cex w16sdtdh wp14">
+  <w:p>
+    <w:pPr>
+      <w:pStyle w:val="stBilgi"/>
+    </w:pPr>
+  </w:p>
+</w:hdr>
+</file>
+
+<file path=word/header2.xml><?xml version="1.0" encoding="utf-8"?>
+<w:hdr xmlns:wpc="http://schemas.microsoft.com/office/word/2010/wordprocessingCanvas" xmlns:cx="http://schemas.microsoft.com/office/drawing/2014/chartex" xmlns:cx1="http://schemas.microsoft.com/office/drawing/2015/9/8/chartex" xmlns:cx2="http://schemas.microsoft.com/office/drawing/2015/10/21/chartex" xmlns:cx3="http://schemas.microsoft.com/office/drawing/2016/5/9/chartex" xmlns:cx4="http://schemas.microsoft.com/office/drawing/2016/5/10/chartex" xmlns:cx5="http://schemas.microsoft.com/office/drawing/2016/5/11/chartex" xmlns:cx6="http://schemas.microsoft.com/office/drawing/2016/5/12/chartex" xmlns:cx7="http://schemas.microsoft.com/office/drawing/2016/5/13/chartex" xmlns:cx8="http://schemas.microsoft.com/office/drawing/2016/5/14/chartex" xmlns:mc="http://schemas.openxmlformats.org/markup-compatibility/2006" xmlns:aink="http://schemas.microsoft.com/office/drawing/2016/ink" xmlns:am3d="http://schemas.microsoft.com/office/drawing/2017/model3d" xmlns:o="urn:schemas-microsoft-com:office:office" xmlns:oel="http://schemas.microsoft.com/office/2019/extlst" xmlns:r="http://schemas.openxmlformats.org/officeDocument/2006/relationships" xmlns:m="http://schemas.openxmlformats.org/officeDocument/2006/math" xmlns:v="urn:schemas-microsoft-com:vml" xmlns:wp14="http://schemas.microsoft.com/office/word/2010/wordprocessingDrawing" xmlns:wp="http://schemas.openxmlformats.org/drawingml/2006/wordprocessingDrawing" xmlns:w10="urn:schemas-microsoft-com:office:word" xmlns:w="http://schemas.openxmlformats.org/wordprocessingml/2006/main" xmlns:w14="http://schemas.microsoft.com/office/word/2010/wordml" xmlns:w15="http://schemas.microsoft.com/office/word/2012/wordml" xmlns:w16cex="http://schemas.microsoft.com/office/word/2018/wordml/cex" xmlns:w16cid="http://schemas.microsoft.com/office/word/2016/wordml/cid" xmlns:w16="http://schemas.microsoft.com/office/word/2018/wordml" xmlns:w16sdtdh="http://schemas.microsoft.com/office/word/2020/wordml/sdtdatahash" xmlns:w16se="http://schemas.microsoft.com/office/word/2015/wordml/symex" xmlns:wpg="http://schemas.microsoft.com/office/word/2010/wordprocessingGroup" xmlns:wpi="http://schemas.microsoft.com/office/word/2010/wordprocessingInk" xmlns:wne="http://schemas.microsoft.com/office/word/2006/wordml" xmlns:wps="http://schemas.microsoft.com/office/word/2010/wordprocessingShape" mc:Ignorable="w14 w15 w16se w16cid w16 w16cex w16sdtdh wp14">
+  <w:p>
+    <w:pPr>
+      <w:pStyle w:val="stBilgi"/>
+      <w:jc w:val="center"/>
+    </w:pPr>
+    <w:r>
+      <w:t xml:space="preserve">Anıl Yalçınkaya </w:t>
+    </w:r>
+    <w:r>
+      <w:t>N</w:t>
+    </w:r>
+    <w:r>
+      <w:t>o</w:t>
+    </w:r>
+    <w:r>
+      <w:t>:2376085</w:t>
+    </w:r>
+  </w:p>
+</w:hdr>
+</file>
+
+<file path=word/header3.xml><?xml version="1.0" encoding="utf-8"?>
+<w:hdr xmlns:wpc="http://schemas.microsoft.com/office/word/2010/wordprocessingCanvas" xmlns:cx="http://schemas.microsoft.com/office/drawing/2014/chartex" xmlns:cx1="http://schemas.microsoft.com/office/drawing/2015/9/8/chartex" xmlns:cx2="http://schemas.microsoft.com/office/drawing/2015/10/21/chartex" xmlns:cx3="http://schemas.microsoft.com/office/drawing/2016/5/9/chartex" xmlns:cx4="http://schemas.microsoft.com/office/drawing/2016/5/10/chartex" xmlns:cx5="http://schemas.microsoft.com/office/drawing/2016/5/11/chartex" xmlns:cx6="http://schemas.microsoft.com/office/drawing/2016/5/12/chartex" xmlns:cx7="http://schemas.microsoft.com/office/drawing/2016/5/13/chartex" xmlns:cx8="http://schemas.microsoft.com/office/drawing/2016/5/14/chartex" xmlns:mc="http://schemas.openxmlformats.org/markup-compatibility/2006" xmlns:aink="http://schemas.microsoft.com/office/drawing/2016/ink" xmlns:am3d="http://schemas.microsoft.com/office/drawing/2017/model3d" xmlns:o="urn:schemas-microsoft-com:office:office" xmlns:oel="http://schemas.microsoft.com/office/2019/extlst" xmlns:r="http://schemas.openxmlformats.org/officeDocument/2006/relationships" xmlns:m="http://schemas.openxmlformats.org/officeDocument/2006/math" xmlns:v="urn:schemas-microsoft-com:vml" xmlns:wp14="http://schemas.microsoft.com/office/word/2010/wordprocessingDrawing" xmlns:wp="http://schemas.openxmlformats.org/drawingml/2006/wordprocessingDrawing" xmlns:w10="urn:schemas-microsoft-com:office:word" xmlns:w="http://schemas.openxmlformats.org/wordprocessingml/2006/main" xmlns:w14="http://schemas.microsoft.com/office/word/2010/wordml" xmlns:w15="http://schemas.microsoft.com/office/word/2012/wordml" xmlns:w16cex="http://schemas.microsoft.com/office/word/2018/wordml/cex" xmlns:w16cid="http://schemas.microsoft.com/office/word/2016/wordml/cid" xmlns:w16="http://schemas.microsoft.com/office/word/2018/wordml" xmlns:w16sdtdh="http://schemas.microsoft.com/office/word/2020/wordml/sdtdatahash" xmlns:w16se="http://schemas.microsoft.com/office/word/2015/wordml/symex" xmlns:wpg="http://schemas.microsoft.com/office/word/2010/wordprocessingGroup" xmlns:wpi="http://schemas.microsoft.com/office/word/2010/wordprocessingInk" xmlns:wne="http://schemas.microsoft.com/office/word/2006/wordml" xmlns:wps="http://schemas.microsoft.com/office/word/2010/wordprocessingShape" mc:Ignorable="w14 w15 w16se w16cid w16 w16cex w16sdtdh wp14">
+  <w:p>
+    <w:pPr>
+      <w:pStyle w:val="stBilgi"/>
+    </w:pPr>
+  </w:p>
+</w:hdr>
 </file>
 
 <file path=word/numbering.xml><?xml version="1.0" encoding="utf-8"?>
